--- a/docs/Question 3.docx
+++ b/docs/Question 3.docx
@@ -10,109 +10,88 @@
         <w:t>Question</w:t>
       </w:r>
       <w:r>
-        <w:t xml:space="preserve"> [#]</w:t>
+        <w:t xml:space="preserve"> #</w:t>
+      </w:r>
+      <w:r>
+        <w:t>3</w:t>
       </w:r>
     </w:p>
     <w:p>
       <w:pPr>
         <w:pStyle w:val="Heading2"/>
       </w:pPr>
-      <w:proofErr w:type="spellStart"/>
-      <w:r>
-        <w:t>SubSection</w:t>
-      </w:r>
-      <w:proofErr w:type="spellEnd"/>
+      <w:r>
+        <w:t>DT Nonlinear Model</w:t>
+      </w:r>
     </w:p>
     <w:p>
       <w:r>
-        <w:t>Body</w:t>
-      </w:r>
-    </w:p>
-    <w:p/>
-    <w:p>
-      <w:r>
-        <w:t>//For Equations: copy-paste the table below and then change the border to ‘no-border’. You can cross-reference within the text by going to References&gt;Cross-reference under ‘Reference type:’ select ‘</w:t>
-      </w:r>
-      <w:proofErr w:type="gramStart"/>
-      <w:r>
-        <w:t>(‘ and</w:t>
-      </w:r>
-      <w:proofErr w:type="gramEnd"/>
-      <w:r>
-        <w:t xml:space="preserve"> then choose the caption that matches the equation number you want to cross-reference.</w:t>
-      </w:r>
-    </w:p>
-    <w:tbl>
-      <w:tblPr>
-        <w:tblStyle w:val="TableGrid"/>
-        <w:tblW w:w="0" w:type="auto"/>
-        <w:tblLook w:val="04A0" w:firstRow="1" w:lastRow="0" w:firstColumn="1" w:lastColumn="0" w:noHBand="0" w:noVBand="1"/>
-      </w:tblPr>
-      <w:tblGrid>
-        <w:gridCol w:w="625"/>
-        <w:gridCol w:w="8100"/>
-        <w:gridCol w:w="625"/>
-      </w:tblGrid>
-      <w:tr>
-        <w:tc>
-          <w:tcPr>
-            <w:tcW w:w="625" w:type="dxa"/>
-          </w:tcPr>
-          <w:p/>
-        </w:tc>
-        <w:tc>
-          <w:tcPr>
-            <w:tcW w:w="8100" w:type="dxa"/>
-          </w:tcPr>
-          <w:p>
-            <m:oMathPara>
-              <m:oMath>
-                <m:r>
-                  <w:rPr>
-                    <w:rFonts w:ascii="Cambria Math" w:hAnsi="Cambria Math"/>
-                  </w:rPr>
-                  <m:t>Equation</m:t>
-                </m:r>
-              </m:oMath>
-            </m:oMathPara>
-          </w:p>
-        </w:tc>
-        <w:tc>
-          <w:tcPr>
-            <w:tcW w:w="625" w:type="dxa"/>
-          </w:tcPr>
-          <w:p>
-            <w:pPr>
-              <w:pStyle w:val="Caption"/>
-            </w:pPr>
-            <w:r>
-              <w:t xml:space="preserve">( </w:t>
-            </w:r>
-            <w:r>
-              <w:fldChar w:fldCharType="begin"/>
-            </w:r>
-            <w:r>
-              <w:instrText xml:space="preserve"> SEQ ( \* ARABIC </w:instrText>
-            </w:r>
-            <w:r>
-              <w:fldChar w:fldCharType="separate"/>
-            </w:r>
-            <w:r>
-              <w:t>1</w:t>
-            </w:r>
-            <w:r>
-              <w:fldChar w:fldCharType="end"/>
-            </w:r>
-            <w:r>
-              <w:t xml:space="preserve"> )</w:t>
-            </w:r>
-          </w:p>
-        </w:tc>
-      </w:tr>
-    </w:tbl>
-    <w:p>
-      <w:r>
-        <w:t>EG:</w:t>
+        <w:t>We simulate the nonlinear model using the ‘</w:t>
+      </w:r>
+      <w:r>
+        <w:rPr>
+          <w:rFonts w:ascii="Courier New" w:hAnsi="Courier New" w:cs="Courier New"/>
+        </w:rPr>
+        <w:t>ode45()</w:t>
+      </w:r>
+      <w:r>
+        <w:t xml:space="preserve">’ function on MATLAB. We define the nonlinear dynamics model function according to the code provided in </w:t>
+      </w:r>
+      <w:r>
+        <w:rPr>
+          <w:highlight w:val="yellow"/>
+        </w:rPr>
+        <w:t>Appendix C</w:t>
+      </w:r>
+      <w:r>
+        <w:t xml:space="preserve"> ‘</w:t>
+      </w:r>
+      <w:proofErr w:type="spellStart"/>
+      <w:r>
+        <w:rPr>
+          <w:rFonts w:ascii="Courier New" w:hAnsi="Courier New" w:cs="Courier New"/>
+        </w:rPr>
+        <w:t>NL_DynModel</w:t>
+      </w:r>
+      <w:proofErr w:type="spellEnd"/>
+      <w:r>
+        <w:t>’.</w:t>
+      </w:r>
+      <w:r>
+        <w:t xml:space="preserve"> The resulting NL state dynamics simulation </w:t>
+      </w:r>
+      <w:r>
+        <w:t xml:space="preserve">without process and measurement noise </w:t>
+      </w:r>
+      <w:r>
+        <w:t xml:space="preserve">is shown in </w:t>
+      </w:r>
+      <w:r>
+        <w:fldChar w:fldCharType="begin"/>
+      </w:r>
+      <w:r>
+        <w:instrText xml:space="preserve"> REF _Ref56968104 \h </w:instrText>
+      </w:r>
+      <w:r>
+        <w:fldChar w:fldCharType="separate"/>
+      </w:r>
+      <w:r>
+        <w:t xml:space="preserve">Figure </w:t>
+      </w:r>
+      <w:r>
+        <w:rPr>
+          <w:noProof/>
+        </w:rPr>
+        <w:t>1</w:t>
+      </w:r>
+      <w:r>
+        <w:fldChar w:fldCharType="end"/>
+      </w:r>
+      <w:r>
+        <w:t>.</w:t>
+      </w:r>
+      <w:r>
+        <w:t xml:space="preserve"> Here we set the initial state equal to:</w:t>
       </w:r>
     </w:p>
     <w:tbl>
@@ -138,22 +117,221 @@
         <w:tc>
           <w:tcPr>
             <w:tcW w:w="625" w:type="dxa"/>
+            <w:vAlign w:val="center"/>
           </w:tcPr>
-          <w:p/>
+          <w:p>
+            <w:pPr>
+              <w:jc w:val="center"/>
+            </w:pPr>
+          </w:p>
         </w:tc>
         <w:tc>
           <w:tcPr>
             <w:tcW w:w="8100" w:type="dxa"/>
+            <w:vAlign w:val="center"/>
           </w:tcPr>
           <w:p>
+            <w:pPr>
+              <w:jc w:val="center"/>
+            </w:pPr>
             <m:oMathPara>
               <m:oMath>
                 <m:r>
                   <w:rPr>
                     <w:rFonts w:ascii="Cambria Math" w:hAnsi="Cambria Math"/>
                   </w:rPr>
-                  <m:t>Equation</m:t>
+                  <m:t>x</m:t>
                 </m:r>
+                <m:d>
+                  <m:dPr>
+                    <m:ctrlPr>
+                      <w:rPr>
+                        <w:rFonts w:ascii="Cambria Math" w:hAnsi="Cambria Math"/>
+                        <w:i/>
+                      </w:rPr>
+                    </m:ctrlPr>
+                  </m:dPr>
+                  <m:e>
+                    <m:r>
+                      <w:rPr>
+                        <w:rFonts w:ascii="Cambria Math" w:hAnsi="Cambria Math"/>
+                      </w:rPr>
+                      <m:t>0</m:t>
+                    </m:r>
+                  </m:e>
+                </m:d>
+                <m:r>
+                  <w:rPr>
+                    <w:rFonts w:ascii="Cambria Math" w:hAnsi="Cambria Math"/>
+                  </w:rPr>
+                  <m:t>=</m:t>
+                </m:r>
+                <m:sSup>
+                  <m:sSupPr>
+                    <m:ctrlPr>
+                      <w:rPr>
+                        <w:rFonts w:ascii="Cambria Math" w:hAnsi="Cambria Math"/>
+                        <w:i/>
+                      </w:rPr>
+                    </m:ctrlPr>
+                  </m:sSupPr>
+                  <m:e>
+                    <m:d>
+                      <m:dPr>
+                        <m:begChr m:val="["/>
+                        <m:endChr m:val="]"/>
+                        <m:ctrlPr>
+                          <w:rPr>
+                            <w:rFonts w:ascii="Cambria Math" w:hAnsi="Cambria Math"/>
+                            <w:i/>
+                          </w:rPr>
+                        </m:ctrlPr>
+                      </m:dPr>
+                      <m:e>
+                        <m:m>
+                          <m:mPr>
+                            <m:mcs>
+                              <m:mc>
+                                <m:mcPr>
+                                  <m:count m:val="6"/>
+                                  <m:mcJc m:val="center"/>
+                                </m:mcPr>
+                              </m:mc>
+                            </m:mcs>
+                            <m:ctrlPr>
+                              <w:rPr>
+                                <w:rFonts w:ascii="Cambria Math" w:hAnsi="Cambria Math"/>
+                                <w:i/>
+                              </w:rPr>
+                            </m:ctrlPr>
+                          </m:mPr>
+                          <m:mr>
+                            <m:e>
+                              <m:r>
+                                <w:rPr>
+                                  <w:rFonts w:ascii="Cambria Math" w:hAnsi="Cambria Math"/>
+                                </w:rPr>
+                                <m:t>10</m:t>
+                              </m:r>
+                            </m:e>
+                            <m:e>
+                              <m:r>
+                                <w:rPr>
+                                  <w:rFonts w:ascii="Cambria Math" w:hAnsi="Cambria Math"/>
+                                </w:rPr>
+                                <m:t>0</m:t>
+                              </m:r>
+                            </m:e>
+                            <m:e>
+                              <m:f>
+                                <m:fPr>
+                                  <m:ctrlPr>
+                                    <w:rPr>
+                                      <w:rFonts w:ascii="Cambria Math" w:hAnsi="Cambria Math"/>
+                                      <w:i/>
+                                    </w:rPr>
+                                  </m:ctrlPr>
+                                </m:fPr>
+                                <m:num>
+                                  <m:r>
+                                    <w:rPr>
+                                      <w:rFonts w:ascii="Cambria Math" w:hAnsi="Cambria Math"/>
+                                    </w:rPr>
+                                    <m:t>π</m:t>
+                                  </m:r>
+                                </m:num>
+                                <m:den>
+                                  <m:r>
+                                    <w:rPr>
+                                      <w:rFonts w:ascii="Cambria Math" w:hAnsi="Cambria Math"/>
+                                    </w:rPr>
+                                    <m:t>2</m:t>
+                                  </m:r>
+                                </m:den>
+                              </m:f>
+                              <m:ctrlPr>
+                                <w:rPr>
+                                  <w:rFonts w:ascii="Cambria Math" w:eastAsia="Cambria Math" w:hAnsi="Cambria Math" w:cs="Cambria Math"/>
+                                  <w:i/>
+                                </w:rPr>
+                              </m:ctrlPr>
+                            </m:e>
+                            <m:e>
+                              <m:r>
+                                <w:rPr>
+                                  <w:rFonts w:ascii="Cambria Math" w:eastAsia="Cambria Math" w:hAnsi="Cambria Math" w:cs="Cambria Math"/>
+                                </w:rPr>
+                                <m:t>-60</m:t>
+                              </m:r>
+                              <m:ctrlPr>
+                                <w:rPr>
+                                  <w:rFonts w:ascii="Cambria Math" w:eastAsia="Cambria Math" w:hAnsi="Cambria Math" w:cs="Cambria Math"/>
+                                  <w:i/>
+                                </w:rPr>
+                              </m:ctrlPr>
+                            </m:e>
+                            <m:e>
+                              <m:r>
+                                <w:rPr>
+                                  <w:rFonts w:ascii="Cambria Math" w:eastAsia="Cambria Math" w:hAnsi="Cambria Math" w:cs="Cambria Math"/>
+                                </w:rPr>
+                                <m:t>0</m:t>
+                              </m:r>
+                              <m:ctrlPr>
+                                <w:rPr>
+                                  <w:rFonts w:ascii="Cambria Math" w:eastAsia="Cambria Math" w:hAnsi="Cambria Math" w:cs="Cambria Math"/>
+                                  <w:i/>
+                                </w:rPr>
+                              </m:ctrlPr>
+                            </m:e>
+                            <m:e>
+                              <m:r>
+                                <w:rPr>
+                                  <w:rFonts w:ascii="Cambria Math" w:eastAsia="Cambria Math" w:hAnsi="Cambria Math" w:cs="Cambria Math"/>
+                                </w:rPr>
+                                <m:t>-</m:t>
+                              </m:r>
+                              <m:f>
+                                <m:fPr>
+                                  <m:ctrlPr>
+                                    <w:rPr>
+                                      <w:rFonts w:ascii="Cambria Math" w:hAnsi="Cambria Math"/>
+                                      <w:i/>
+                                    </w:rPr>
+                                  </m:ctrlPr>
+                                </m:fPr>
+                                <m:num>
+                                  <m:r>
+                                    <w:rPr>
+                                      <w:rFonts w:ascii="Cambria Math" w:hAnsi="Cambria Math"/>
+                                    </w:rPr>
+                                    <m:t>π</m:t>
+                                  </m:r>
+                                </m:num>
+                                <m:den>
+                                  <m:r>
+                                    <w:rPr>
+                                      <w:rFonts w:ascii="Cambria Math" w:hAnsi="Cambria Math"/>
+                                    </w:rPr>
+                                    <m:t>2</m:t>
+                                  </m:r>
+                                </m:den>
+                              </m:f>
+                            </m:e>
+                          </m:mr>
+                        </m:m>
+                      </m:e>
+                    </m:d>
+                  </m:e>
+                  <m:sup>
+                    <m:r>
+                      <w:rPr>
+                        <w:rFonts w:ascii="Cambria Math" w:hAnsi="Cambria Math"/>
+                      </w:rPr>
+                      <m:t>T</m:t>
+                    </m:r>
+                  </m:sup>
+                </m:sSup>
               </m:oMath>
             </m:oMathPara>
           </w:p>
@@ -161,6 +339,7 @@
         <w:tc>
           <w:tcPr>
             <w:tcW w:w="625" w:type="dxa"/>
+            <w:vAlign w:val="center"/>
           </w:tcPr>
           <w:p>
             <w:pPr>
@@ -182,7 +361,7 @@
               <w:rPr>
                 <w:noProof/>
               </w:rPr>
-              <w:t>2</w:t>
+              <w:t>1</w:t>
             </w:r>
             <w:r>
               <w:fldChar w:fldCharType="end"/>
@@ -194,13 +373,14 @@
         </w:tc>
       </w:tr>
     </w:tbl>
-    <w:p/>
     <w:p>
-      <w:r>
-        <w:t>//For figures:</w:t>
-      </w:r>
+      <w:pPr>
+        <w:rPr>
+          <w:b/>
+          <w:bCs/>
+        </w:rPr>
+      </w:pPr>
     </w:p>
-    <w:p/>
     <w:p>
       <w:pPr>
         <w:keepNext/>
@@ -211,10 +391,10 @@
           <w:noProof/>
         </w:rPr>
         <w:drawing>
-          <wp:inline distT="0" distB="0" distL="0" distR="0" wp14:anchorId="171081F3" wp14:editId="5A4B7737">
-            <wp:extent cx="3266340" cy="1348240"/>
-            <wp:effectExtent l="0" t="0" r="0" b="4445"/>
-            <wp:docPr id="1" name="Picture 1"/>
+          <wp:inline distT="0" distB="0" distL="0" distR="0" wp14:anchorId="00570DC9" wp14:editId="56276687">
+            <wp:extent cx="3783890" cy="3657600"/>
+            <wp:effectExtent l="19050" t="19050" r="26670" b="19050"/>
+            <wp:docPr id="2" name="Picture 2"/>
             <wp:cNvGraphicFramePr>
               <a:graphicFrameLocks xmlns:a="http://schemas.openxmlformats.org/drawingml/2006/main" noChangeAspect="1"/>
             </wp:cNvGraphicFramePr>
@@ -228,7 +408,7 @@
                     </pic:cNvPicPr>
                   </pic:nvPicPr>
                   <pic:blipFill>
-                    <a:blip r:embed="rId7">
+                    <a:blip r:embed="rId7" cstate="print">
                       <a:extLst>
                         <a:ext uri="{28A0092B-C50C-407E-A947-70E740481C1C}">
                           <a14:useLocalDpi xmlns:a14="http://schemas.microsoft.com/office/drawing/2010/main" val="0"/>
@@ -243,14 +423,16 @@
                   <pic:spPr bwMode="auto">
                     <a:xfrm>
                       <a:off x="0" y="0"/>
-                      <a:ext cx="3278809" cy="1353387"/>
+                      <a:ext cx="3783890" cy="3657600"/>
                     </a:xfrm>
                     <a:prstGeom prst="rect">
                       <a:avLst/>
                     </a:prstGeom>
                     <a:noFill/>
                     <a:ln>
-                      <a:noFill/>
+                      <a:solidFill>
+                        <a:schemeClr val="tx1"/>
+                      </a:solidFill>
                     </a:ln>
                   </pic:spPr>
                 </pic:pic>
@@ -264,6 +446,7 @@
       <w:pPr>
         <w:pStyle w:val="Caption"/>
       </w:pPr>
+      <w:bookmarkStart w:id="0" w:name="_Ref56968104"/>
       <w:r>
         <w:t xml:space="preserve">Figure </w:t>
       </w:r>
@@ -275,105 +458,1861 @@
           <w:t>1</w:t>
         </w:r>
       </w:fldSimple>
-      <w:r>
-        <w:t xml:space="preserve"> – to get this caption, select the image then go to References&gt;Insert Caption, select ‘Figure’ under the label drop box and type in the caption and hit insert. You can cross reference by going to </w:t>
-      </w:r>
-      <w:r>
-        <w:t>References&gt;Cross-reference under ‘Reference type:’ select ‘</w:t>
-      </w:r>
-      <w:r>
-        <w:t>Figure’ and then in ‘Insert reference to’ change it to ‘Only label and number’. Select the figure you want to cross-reference and hit insert.</w:t>
+      <w:bookmarkEnd w:id="0"/>
+      <w:r>
+        <w:t xml:space="preserve"> – </w:t>
+      </w:r>
+      <w:r>
+        <w:t>State dynamics simulation with nonlinear model (using ode45)</w:t>
       </w:r>
     </w:p>
-    <w:p/>
     <w:p>
       <w:r>
-        <w:t xml:space="preserve">//For Tables: hit the </w:t>
-      </w:r>
-      <w:r>
-        <w:t xml:space="preserve">+ when you hover over the top left of the table then go to References&gt;Insert Caption select ‘Table’ under the label drop box, type in caption and hit insert. You can cross reference the same way with figures. Make sore to change </w:t>
-      </w:r>
-      <w:r>
-        <w:t>‘Insert reference to’ to ‘Only label and number’</w:t>
+        <w:t xml:space="preserve">The nonlinear measurement model function is defined in </w:t>
+      </w:r>
+      <w:r>
+        <w:rPr>
+          <w:highlight w:val="yellow"/>
+        </w:rPr>
+        <w:t>Appendix C</w:t>
+      </w:r>
+      <w:r>
+        <w:t xml:space="preserve"> ‘</w:t>
+      </w:r>
+      <w:proofErr w:type="spellStart"/>
+      <w:r>
+        <w:rPr>
+          <w:rFonts w:ascii="Courier New" w:hAnsi="Courier New" w:cs="Courier New"/>
+        </w:rPr>
+        <w:t>NL_MeasModel</w:t>
+      </w:r>
+      <w:proofErr w:type="spellEnd"/>
+      <w:r>
+        <w:t>’.</w:t>
+      </w:r>
+    </w:p>
+    <w:p>
+      <w:r>
+        <w:t xml:space="preserve">The resulting NL reading evolution without process and measurement noise is shown in </w:t>
+      </w:r>
+      <w:r>
+        <w:fldChar w:fldCharType="begin"/>
+      </w:r>
+      <w:r>
+        <w:instrText xml:space="preserve"> REF _Ref56967988 \h </w:instrText>
+      </w:r>
+      <w:r>
+        <w:fldChar w:fldCharType="separate"/>
+      </w:r>
+      <w:r>
+        <w:t xml:space="preserve">Figure </w:t>
+      </w:r>
+      <w:r>
+        <w:rPr>
+          <w:noProof/>
+        </w:rPr>
+        <w:t>2</w:t>
+      </w:r>
+      <w:r>
+        <w:fldChar w:fldCharType="end"/>
+      </w:r>
+      <w:r>
+        <w:t>.</w:t>
+      </w:r>
+    </w:p>
+    <w:p>
+      <w:pPr>
+        <w:keepNext/>
+        <w:jc w:val="center"/>
+      </w:pPr>
+      <w:r>
+        <w:rPr>
+          <w:noProof/>
+        </w:rPr>
+        <w:lastRenderedPageBreak/>
+        <w:drawing>
+          <wp:inline distT="0" distB="0" distL="0" distR="0" wp14:anchorId="7F92FA35" wp14:editId="490E75D1">
+            <wp:extent cx="3783890" cy="3657600"/>
+            <wp:effectExtent l="19050" t="19050" r="26670" b="19050"/>
+            <wp:docPr id="3" name="Picture 3"/>
+            <wp:cNvGraphicFramePr>
+              <a:graphicFrameLocks xmlns:a="http://schemas.openxmlformats.org/drawingml/2006/main" noChangeAspect="1"/>
+            </wp:cNvGraphicFramePr>
+            <a:graphic xmlns:a="http://schemas.openxmlformats.org/drawingml/2006/main">
+              <a:graphicData uri="http://schemas.openxmlformats.org/drawingml/2006/picture">
+                <pic:pic xmlns:pic="http://schemas.openxmlformats.org/drawingml/2006/picture">
+                  <pic:nvPicPr>
+                    <pic:cNvPr id="0" name="Picture 2"/>
+                    <pic:cNvPicPr>
+                      <a:picLocks noChangeAspect="1" noChangeArrowheads="1"/>
+                    </pic:cNvPicPr>
+                  </pic:nvPicPr>
+                  <pic:blipFill>
+                    <a:blip r:embed="rId8" cstate="print">
+                      <a:extLst>
+                        <a:ext uri="{28A0092B-C50C-407E-A947-70E740481C1C}">
+                          <a14:useLocalDpi xmlns:a14="http://schemas.microsoft.com/office/drawing/2010/main" val="0"/>
+                        </a:ext>
+                      </a:extLst>
+                    </a:blip>
+                    <a:srcRect/>
+                    <a:stretch>
+                      <a:fillRect/>
+                    </a:stretch>
+                  </pic:blipFill>
+                  <pic:spPr bwMode="auto">
+                    <a:xfrm>
+                      <a:off x="0" y="0"/>
+                      <a:ext cx="3783890" cy="3657600"/>
+                    </a:xfrm>
+                    <a:prstGeom prst="rect">
+                      <a:avLst/>
+                    </a:prstGeom>
+                    <a:noFill/>
+                    <a:ln>
+                      <a:solidFill>
+                        <a:schemeClr val="tx1"/>
+                      </a:solidFill>
+                    </a:ln>
+                  </pic:spPr>
+                </pic:pic>
+              </a:graphicData>
+            </a:graphic>
+          </wp:inline>
+        </w:drawing>
       </w:r>
     </w:p>
     <w:p>
       <w:pPr>
         <w:pStyle w:val="Caption"/>
       </w:pPr>
-      <w:r>
-        <w:t xml:space="preserve">Table </w:t>
-      </w:r>
-      <w:fldSimple w:instr=" SEQ Table \* ARABIC ">
+      <w:bookmarkStart w:id="1" w:name="_Ref56967988"/>
+      <w:r>
+        <w:t xml:space="preserve">Figure </w:t>
+      </w:r>
+      <w:fldSimple w:instr=" SEQ Figure \* ARABIC ">
         <w:r>
           <w:rPr>
             <w:noProof/>
           </w:rPr>
-          <w:t>1</w:t>
+          <w:t>2</w:t>
         </w:r>
       </w:fldSimple>
-      <w:r>
-        <w:t xml:space="preserve"> – Example </w:t>
-      </w:r>
-      <w:r>
-        <w:t>Caption</w:t>
+      <w:bookmarkEnd w:id="1"/>
+      <w:r>
+        <w:t xml:space="preserve"> –</w:t>
+      </w:r>
+      <w:r>
+        <w:t xml:space="preserve"> </w:t>
+      </w:r>
+      <w:r>
+        <w:t>Measurement dynamics simulation with nonlinear model</w:t>
+      </w:r>
+    </w:p>
+    <w:p>
+      <w:pPr>
+        <w:pStyle w:val="Heading2"/>
+      </w:pPr>
+    </w:p>
+    <w:p>
+      <w:pPr>
+        <w:pStyle w:val="Heading2"/>
+      </w:pPr>
+      <w:r>
+        <w:t>DT Linear</w:t>
+      </w:r>
+      <w:r>
+        <w:t>ized</w:t>
+      </w:r>
+      <w:r>
+        <w:t xml:space="preserve"> Model</w:t>
+      </w:r>
+    </w:p>
+    <w:p>
+      <w:r>
+        <w:t xml:space="preserve">We simulate the linearized DT model using the methodology prescribed in Question #1 and Question #2. </w:t>
+      </w:r>
+      <w:proofErr w:type="gramStart"/>
+      <w:r>
+        <w:t>In order to</w:t>
+      </w:r>
+      <w:proofErr w:type="gramEnd"/>
+      <w:r>
+        <w:t xml:space="preserve"> perform the linearization, we define the following:</w:t>
       </w:r>
     </w:p>
     <w:tbl>
       <w:tblPr>
         <w:tblStyle w:val="TableGrid"/>
         <w:tblW w:w="0" w:type="auto"/>
+        <w:tblBorders>
+          <w:top w:val="none" w:sz="0" w:space="0" w:color="auto"/>
+          <w:left w:val="none" w:sz="0" w:space="0" w:color="auto"/>
+          <w:bottom w:val="none" w:sz="0" w:space="0" w:color="auto"/>
+          <w:right w:val="none" w:sz="0" w:space="0" w:color="auto"/>
+          <w:insideH w:val="none" w:sz="0" w:space="0" w:color="auto"/>
+          <w:insideV w:val="none" w:sz="0" w:space="0" w:color="auto"/>
+        </w:tblBorders>
         <w:tblLook w:val="04A0" w:firstRow="1" w:lastRow="0" w:firstColumn="1" w:lastColumn="0" w:noHBand="0" w:noVBand="1"/>
       </w:tblPr>
       <w:tblGrid>
-        <w:gridCol w:w="3116"/>
-        <w:gridCol w:w="3117"/>
-        <w:gridCol w:w="3117"/>
+        <w:gridCol w:w="625"/>
+        <w:gridCol w:w="8100"/>
+        <w:gridCol w:w="625"/>
       </w:tblGrid>
       <w:tr>
         <w:tc>
           <w:tcPr>
-            <w:tcW w:w="3116" w:type="dxa"/>
+            <w:tcW w:w="625" w:type="dxa"/>
+            <w:vAlign w:val="center"/>
           </w:tcPr>
-          <w:p/>
+          <w:p>
+            <w:pPr>
+              <w:jc w:val="center"/>
+            </w:pPr>
+          </w:p>
         </w:tc>
         <w:tc>
           <w:tcPr>
-            <w:tcW w:w="3117" w:type="dxa"/>
+            <w:tcW w:w="8100" w:type="dxa"/>
+            <w:vAlign w:val="center"/>
           </w:tcPr>
-          <w:p/>
+          <w:p>
+            <w:pPr>
+              <w:jc w:val="center"/>
+            </w:pPr>
+            <m:oMathPara>
+              <m:oMath>
+                <m:sSub>
+                  <m:sSubPr>
+                    <m:ctrlPr>
+                      <w:rPr>
+                        <w:rFonts w:ascii="Cambria Math" w:hAnsi="Cambria Math"/>
+                        <w:i/>
+                      </w:rPr>
+                    </m:ctrlPr>
+                  </m:sSubPr>
+                  <m:e>
+                    <m:r>
+                      <w:rPr>
+                        <w:rFonts w:ascii="Cambria Math" w:hAnsi="Cambria Math"/>
+                      </w:rPr>
+                      <m:t>x</m:t>
+                    </m:r>
+                  </m:e>
+                  <m:sub>
+                    <m:r>
+                      <w:rPr>
+                        <w:rFonts w:ascii="Cambria Math" w:hAnsi="Cambria Math"/>
+                      </w:rPr>
+                      <m:t>nom</m:t>
+                    </m:r>
+                  </m:sub>
+                </m:sSub>
+                <m:d>
+                  <m:dPr>
+                    <m:ctrlPr>
+                      <w:rPr>
+                        <w:rFonts w:ascii="Cambria Math" w:hAnsi="Cambria Math"/>
+                        <w:i/>
+                      </w:rPr>
+                    </m:ctrlPr>
+                  </m:dPr>
+                  <m:e>
+                    <m:r>
+                      <w:rPr>
+                        <w:rFonts w:ascii="Cambria Math" w:hAnsi="Cambria Math"/>
+                      </w:rPr>
+                      <m:t>0</m:t>
+                    </m:r>
+                  </m:e>
+                </m:d>
+                <m:r>
+                  <w:rPr>
+                    <w:rFonts w:ascii="Cambria Math" w:hAnsi="Cambria Math"/>
+                  </w:rPr>
+                  <m:t>=</m:t>
+                </m:r>
+                <m:sSup>
+                  <m:sSupPr>
+                    <m:ctrlPr>
+                      <w:rPr>
+                        <w:rFonts w:ascii="Cambria Math" w:hAnsi="Cambria Math"/>
+                        <w:i/>
+                      </w:rPr>
+                    </m:ctrlPr>
+                  </m:sSupPr>
+                  <m:e>
+                    <m:d>
+                      <m:dPr>
+                        <m:begChr m:val="["/>
+                        <m:endChr m:val="]"/>
+                        <m:ctrlPr>
+                          <w:rPr>
+                            <w:rFonts w:ascii="Cambria Math" w:hAnsi="Cambria Math"/>
+                            <w:i/>
+                          </w:rPr>
+                        </m:ctrlPr>
+                      </m:dPr>
+                      <m:e>
+                        <m:m>
+                          <m:mPr>
+                            <m:mcs>
+                              <m:mc>
+                                <m:mcPr>
+                                  <m:count m:val="6"/>
+                                  <m:mcJc m:val="center"/>
+                                </m:mcPr>
+                              </m:mc>
+                            </m:mcs>
+                            <m:ctrlPr>
+                              <w:rPr>
+                                <w:rFonts w:ascii="Cambria Math" w:hAnsi="Cambria Math"/>
+                                <w:i/>
+                              </w:rPr>
+                            </m:ctrlPr>
+                          </m:mPr>
+                          <m:mr>
+                            <m:e>
+                              <m:r>
+                                <w:rPr>
+                                  <w:rFonts w:ascii="Cambria Math" w:hAnsi="Cambria Math"/>
+                                </w:rPr>
+                                <m:t>10</m:t>
+                              </m:r>
+                            </m:e>
+                            <m:e>
+                              <m:r>
+                                <w:rPr>
+                                  <w:rFonts w:ascii="Cambria Math" w:hAnsi="Cambria Math"/>
+                                </w:rPr>
+                                <m:t>0</m:t>
+                              </m:r>
+                            </m:e>
+                            <m:e>
+                              <m:f>
+                                <m:fPr>
+                                  <m:ctrlPr>
+                                    <w:rPr>
+                                      <w:rFonts w:ascii="Cambria Math" w:hAnsi="Cambria Math"/>
+                                      <w:i/>
+                                    </w:rPr>
+                                  </m:ctrlPr>
+                                </m:fPr>
+                                <m:num>
+                                  <m:r>
+                                    <w:rPr>
+                                      <w:rFonts w:ascii="Cambria Math" w:hAnsi="Cambria Math"/>
+                                    </w:rPr>
+                                    <m:t>π</m:t>
+                                  </m:r>
+                                </m:num>
+                                <m:den>
+                                  <m:r>
+                                    <w:rPr>
+                                      <w:rFonts w:ascii="Cambria Math" w:hAnsi="Cambria Math"/>
+                                    </w:rPr>
+                                    <m:t>2</m:t>
+                                  </m:r>
+                                </m:den>
+                              </m:f>
+                              <m:ctrlPr>
+                                <w:rPr>
+                                  <w:rFonts w:ascii="Cambria Math" w:eastAsia="Cambria Math" w:hAnsi="Cambria Math" w:cs="Cambria Math"/>
+                                  <w:i/>
+                                </w:rPr>
+                              </m:ctrlPr>
+                            </m:e>
+                            <m:e>
+                              <m:r>
+                                <w:rPr>
+                                  <w:rFonts w:ascii="Cambria Math" w:eastAsia="Cambria Math" w:hAnsi="Cambria Math" w:cs="Cambria Math"/>
+                                </w:rPr>
+                                <m:t>-60</m:t>
+                              </m:r>
+                              <m:ctrlPr>
+                                <w:rPr>
+                                  <w:rFonts w:ascii="Cambria Math" w:eastAsia="Cambria Math" w:hAnsi="Cambria Math" w:cs="Cambria Math"/>
+                                  <w:i/>
+                                </w:rPr>
+                              </m:ctrlPr>
+                            </m:e>
+                            <m:e>
+                              <m:r>
+                                <w:rPr>
+                                  <w:rFonts w:ascii="Cambria Math" w:eastAsia="Cambria Math" w:hAnsi="Cambria Math" w:cs="Cambria Math"/>
+                                </w:rPr>
+                                <m:t>0</m:t>
+                              </m:r>
+                              <m:ctrlPr>
+                                <w:rPr>
+                                  <w:rFonts w:ascii="Cambria Math" w:eastAsia="Cambria Math" w:hAnsi="Cambria Math" w:cs="Cambria Math"/>
+                                  <w:i/>
+                                </w:rPr>
+                              </m:ctrlPr>
+                            </m:e>
+                            <m:e>
+                              <m:r>
+                                <w:rPr>
+                                  <w:rFonts w:ascii="Cambria Math" w:eastAsia="Cambria Math" w:hAnsi="Cambria Math" w:cs="Cambria Math"/>
+                                </w:rPr>
+                                <m:t>-</m:t>
+                              </m:r>
+                              <m:f>
+                                <m:fPr>
+                                  <m:ctrlPr>
+                                    <w:rPr>
+                                      <w:rFonts w:ascii="Cambria Math" w:hAnsi="Cambria Math"/>
+                                      <w:i/>
+                                    </w:rPr>
+                                  </m:ctrlPr>
+                                </m:fPr>
+                                <m:num>
+                                  <m:r>
+                                    <w:rPr>
+                                      <w:rFonts w:ascii="Cambria Math" w:hAnsi="Cambria Math"/>
+                                    </w:rPr>
+                                    <m:t>π</m:t>
+                                  </m:r>
+                                </m:num>
+                                <m:den>
+                                  <m:r>
+                                    <w:rPr>
+                                      <w:rFonts w:ascii="Cambria Math" w:hAnsi="Cambria Math"/>
+                                    </w:rPr>
+                                    <m:t>2</m:t>
+                                  </m:r>
+                                </m:den>
+                              </m:f>
+                            </m:e>
+                          </m:mr>
+                        </m:m>
+                      </m:e>
+                    </m:d>
+                  </m:e>
+                  <m:sup>
+                    <m:r>
+                      <w:rPr>
+                        <w:rFonts w:ascii="Cambria Math" w:hAnsi="Cambria Math"/>
+                      </w:rPr>
+                      <m:t>T</m:t>
+                    </m:r>
+                  </m:sup>
+                </m:sSup>
+              </m:oMath>
+            </m:oMathPara>
+          </w:p>
         </w:tc>
         <w:tc>
           <w:tcPr>
-            <w:tcW w:w="3117" w:type="dxa"/>
+            <w:tcW w:w="625" w:type="dxa"/>
+            <w:vAlign w:val="center"/>
           </w:tcPr>
-          <w:p/>
+          <w:p>
+            <w:pPr>
+              <w:pStyle w:val="Caption"/>
+            </w:pPr>
+            <w:r>
+              <w:t xml:space="preserve">( </w:t>
+            </w:r>
+            <w:r>
+              <w:fldChar w:fldCharType="begin"/>
+            </w:r>
+            <w:r>
+              <w:instrText xml:space="preserve"> SEQ ( \* ARABIC </w:instrText>
+            </w:r>
+            <w:r>
+              <w:fldChar w:fldCharType="separate"/>
+            </w:r>
+            <w:r>
+              <w:rPr>
+                <w:noProof/>
+              </w:rPr>
+              <w:t>1</w:t>
+            </w:r>
+            <w:r>
+              <w:fldChar w:fldCharType="end"/>
+            </w:r>
+            <w:r>
+              <w:t xml:space="preserve"> )</w:t>
+            </w:r>
+          </w:p>
         </w:tc>
       </w:tr>
       <w:tr>
         <w:tc>
           <w:tcPr>
-            <w:tcW w:w="3116" w:type="dxa"/>
+            <w:tcW w:w="625" w:type="dxa"/>
+            <w:vAlign w:val="center"/>
           </w:tcPr>
-          <w:p/>
+          <w:p>
+            <w:pPr>
+              <w:jc w:val="center"/>
+            </w:pPr>
+          </w:p>
         </w:tc>
         <w:tc>
           <w:tcPr>
-            <w:tcW w:w="3117" w:type="dxa"/>
+            <w:tcW w:w="8100" w:type="dxa"/>
+            <w:vAlign w:val="center"/>
           </w:tcPr>
-          <w:p/>
+          <w:p>
+            <w:pPr>
+              <w:jc w:val="center"/>
+              <w:rPr>
+                <w:rFonts w:eastAsia="Malgun Gothic"/>
+              </w:rPr>
+            </w:pPr>
+            <m:oMathPara>
+              <m:oMath>
+                <m:sSub>
+                  <m:sSubPr>
+                    <m:ctrlPr>
+                      <w:rPr>
+                        <w:rFonts w:ascii="Cambria Math" w:hAnsi="Cambria Math"/>
+                        <w:i/>
+                      </w:rPr>
+                    </m:ctrlPr>
+                  </m:sSubPr>
+                  <m:e>
+                    <m:r>
+                      <w:rPr>
+                        <w:rFonts w:ascii="Cambria Math" w:hAnsi="Cambria Math"/>
+                      </w:rPr>
+                      <m:t>u</m:t>
+                    </m:r>
+                  </m:e>
+                  <m:sub>
+                    <m:r>
+                      <w:rPr>
+                        <w:rFonts w:ascii="Cambria Math" w:hAnsi="Cambria Math"/>
+                      </w:rPr>
+                      <m:t>nom</m:t>
+                    </m:r>
+                  </m:sub>
+                </m:sSub>
+                <m:r>
+                  <w:rPr>
+                    <w:rFonts w:ascii="Cambria Math" w:hAnsi="Cambria Math"/>
+                  </w:rPr>
+                  <m:t>=</m:t>
+                </m:r>
+                <m:sSup>
+                  <m:sSupPr>
+                    <m:ctrlPr>
+                      <w:rPr>
+                        <w:rFonts w:ascii="Cambria Math" w:hAnsi="Cambria Math"/>
+                        <w:i/>
+                      </w:rPr>
+                    </m:ctrlPr>
+                  </m:sSupPr>
+                  <m:e>
+                    <m:d>
+                      <m:dPr>
+                        <m:begChr m:val="["/>
+                        <m:endChr m:val="]"/>
+                        <m:ctrlPr>
+                          <w:rPr>
+                            <w:rFonts w:ascii="Cambria Math" w:hAnsi="Cambria Math"/>
+                            <w:i/>
+                          </w:rPr>
+                        </m:ctrlPr>
+                      </m:dPr>
+                      <m:e>
+                        <m:m>
+                          <m:mPr>
+                            <m:mcs>
+                              <m:mc>
+                                <m:mcPr>
+                                  <m:count m:val="4"/>
+                                  <m:mcJc m:val="center"/>
+                                </m:mcPr>
+                              </m:mc>
+                            </m:mcs>
+                            <m:ctrlPr>
+                              <w:rPr>
+                                <w:rFonts w:ascii="Cambria Math" w:hAnsi="Cambria Math"/>
+                                <w:i/>
+                              </w:rPr>
+                            </m:ctrlPr>
+                          </m:mPr>
+                          <m:mr>
+                            <m:e>
+                              <m:r>
+                                <w:rPr>
+                                  <w:rFonts w:ascii="Cambria Math" w:hAnsi="Cambria Math"/>
+                                </w:rPr>
+                                <m:t>2</m:t>
+                              </m:r>
+                            </m:e>
+                            <m:e>
+                              <m:r>
+                                <w:rPr>
+                                  <w:rFonts w:ascii="Cambria Math" w:hAnsi="Cambria Math"/>
+                                </w:rPr>
+                                <m:t>-</m:t>
+                              </m:r>
+                              <m:f>
+                                <m:fPr>
+                                  <m:ctrlPr>
+                                    <w:rPr>
+                                      <w:rFonts w:ascii="Cambria Math" w:hAnsi="Cambria Math"/>
+                                      <w:i/>
+                                    </w:rPr>
+                                  </m:ctrlPr>
+                                </m:fPr>
+                                <m:num>
+                                  <m:r>
+                                    <w:rPr>
+                                      <w:rFonts w:ascii="Cambria Math" w:hAnsi="Cambria Math"/>
+                                    </w:rPr>
+                                    <m:t>π</m:t>
+                                  </m:r>
+                                </m:num>
+                                <m:den>
+                                  <m:r>
+                                    <w:rPr>
+                                      <w:rFonts w:ascii="Cambria Math" w:hAnsi="Cambria Math"/>
+                                    </w:rPr>
+                                    <m:t>18</m:t>
+                                  </m:r>
+                                </m:den>
+                              </m:f>
+                            </m:e>
+                            <m:e>
+                              <m:r>
+                                <w:rPr>
+                                  <w:rFonts w:ascii="Cambria Math" w:hAnsi="Cambria Math"/>
+                                </w:rPr>
+                                <m:t>12</m:t>
+                              </m:r>
+                              <m:ctrlPr>
+                                <w:rPr>
+                                  <w:rFonts w:ascii="Cambria Math" w:eastAsia="Cambria Math" w:hAnsi="Cambria Math" w:cs="Cambria Math"/>
+                                  <w:i/>
+                                </w:rPr>
+                              </m:ctrlPr>
+                            </m:e>
+                            <m:e>
+                              <m:f>
+                                <m:fPr>
+                                  <m:ctrlPr>
+                                    <w:rPr>
+                                      <w:rFonts w:ascii="Cambria Math" w:eastAsia="Cambria Math" w:hAnsi="Cambria Math" w:cs="Cambria Math"/>
+                                      <w:i/>
+                                    </w:rPr>
+                                  </m:ctrlPr>
+                                </m:fPr>
+                                <m:num>
+                                  <m:r>
+                                    <w:rPr>
+                                      <w:rFonts w:ascii="Cambria Math" w:eastAsia="Cambria Math" w:hAnsi="Cambria Math" w:cs="Cambria Math"/>
+                                    </w:rPr>
+                                    <m:t>π</m:t>
+                                  </m:r>
+                                  <m:ctrlPr>
+                                    <w:rPr>
+                                      <w:rFonts w:ascii="Cambria Math" w:hAnsi="Cambria Math"/>
+                                      <w:i/>
+                                    </w:rPr>
+                                  </m:ctrlPr>
+                                </m:num>
+                                <m:den>
+                                  <m:r>
+                                    <w:rPr>
+                                      <w:rFonts w:ascii="Cambria Math" w:hAnsi="Cambria Math"/>
+                                    </w:rPr>
+                                    <m:t>25</m:t>
+                                  </m:r>
+                                </m:den>
+                              </m:f>
+                            </m:e>
+                          </m:mr>
+                        </m:m>
+                      </m:e>
+                    </m:d>
+                  </m:e>
+                  <m:sup>
+                    <m:r>
+                      <w:rPr>
+                        <w:rFonts w:ascii="Cambria Math" w:hAnsi="Cambria Math"/>
+                      </w:rPr>
+                      <m:t>T</m:t>
+                    </m:r>
+                  </m:sup>
+                </m:sSup>
+              </m:oMath>
+            </m:oMathPara>
+          </w:p>
         </w:tc>
         <w:tc>
           <w:tcPr>
-            <w:tcW w:w="3117" w:type="dxa"/>
+            <w:tcW w:w="625" w:type="dxa"/>
+            <w:vAlign w:val="center"/>
           </w:tcPr>
-          <w:p/>
+          <w:p>
+            <w:pPr>
+              <w:pStyle w:val="Caption"/>
+            </w:pPr>
+            <w:r>
+              <w:t xml:space="preserve">( </w:t>
+            </w:r>
+            <w:r>
+              <w:fldChar w:fldCharType="begin"/>
+            </w:r>
+            <w:r>
+              <w:instrText xml:space="preserve"> SEQ ( \* ARABIC </w:instrText>
+            </w:r>
+            <w:r>
+              <w:fldChar w:fldCharType="separate"/>
+            </w:r>
+            <w:r>
+              <w:rPr>
+                <w:noProof/>
+              </w:rPr>
+              <w:t>2</w:t>
+            </w:r>
+            <w:r>
+              <w:fldChar w:fldCharType="end"/>
+            </w:r>
+            <w:r>
+              <w:t xml:space="preserve"> )</w:t>
+            </w:r>
+          </w:p>
+        </w:tc>
+      </w:tr>
+      <w:tr>
+        <w:tc>
+          <w:tcPr>
+            <w:tcW w:w="625" w:type="dxa"/>
+            <w:vAlign w:val="center"/>
+          </w:tcPr>
+          <w:p>
+            <w:pPr>
+              <w:jc w:val="center"/>
+            </w:pPr>
+          </w:p>
+        </w:tc>
+        <w:tc>
+          <w:tcPr>
+            <w:tcW w:w="8100" w:type="dxa"/>
+            <w:vAlign w:val="center"/>
+          </w:tcPr>
+          <w:p>
+            <w:pPr>
+              <w:jc w:val="center"/>
+              <w:rPr>
+                <w:rFonts w:eastAsia="Malgun Gothic"/>
+              </w:rPr>
+            </w:pPr>
+            <m:oMathPara>
+              <m:oMath>
+                <m:r>
+                  <w:rPr>
+                    <w:rFonts w:ascii="Cambria Math" w:hAnsi="Cambria Math"/>
+                  </w:rPr>
+                  <m:t>δx</m:t>
+                </m:r>
+                <m:d>
+                  <m:dPr>
+                    <m:ctrlPr>
+                      <w:rPr>
+                        <w:rFonts w:ascii="Cambria Math" w:hAnsi="Cambria Math"/>
+                        <w:i/>
+                      </w:rPr>
+                    </m:ctrlPr>
+                  </m:dPr>
+                  <m:e>
+                    <m:r>
+                      <w:rPr>
+                        <w:rFonts w:ascii="Cambria Math" w:hAnsi="Cambria Math"/>
+                      </w:rPr>
+                      <m:t>0</m:t>
+                    </m:r>
+                  </m:e>
+                </m:d>
+                <m:r>
+                  <w:rPr>
+                    <w:rFonts w:ascii="Cambria Math" w:hAnsi="Cambria Math"/>
+                  </w:rPr>
+                  <m:t>=</m:t>
+                </m:r>
+                <m:sSup>
+                  <m:sSupPr>
+                    <m:ctrlPr>
+                      <w:rPr>
+                        <w:rFonts w:ascii="Cambria Math" w:hAnsi="Cambria Math"/>
+                        <w:i/>
+                      </w:rPr>
+                    </m:ctrlPr>
+                  </m:sSupPr>
+                  <m:e>
+                    <m:d>
+                      <m:dPr>
+                        <m:begChr m:val="["/>
+                        <m:endChr m:val="]"/>
+                        <m:ctrlPr>
+                          <w:rPr>
+                            <w:rFonts w:ascii="Cambria Math" w:hAnsi="Cambria Math"/>
+                            <w:i/>
+                          </w:rPr>
+                        </m:ctrlPr>
+                      </m:dPr>
+                      <m:e>
+                        <m:m>
+                          <m:mPr>
+                            <m:mcs>
+                              <m:mc>
+                                <m:mcPr>
+                                  <m:count m:val="6"/>
+                                  <m:mcJc m:val="center"/>
+                                </m:mcPr>
+                              </m:mc>
+                            </m:mcs>
+                            <m:ctrlPr>
+                              <w:rPr>
+                                <w:rFonts w:ascii="Cambria Math" w:hAnsi="Cambria Math"/>
+                                <w:i/>
+                              </w:rPr>
+                            </m:ctrlPr>
+                          </m:mPr>
+                          <m:mr>
+                            <m:e>
+                              <m:r>
+                                <w:rPr>
+                                  <w:rFonts w:ascii="Cambria Math" w:hAnsi="Cambria Math"/>
+                                </w:rPr>
+                                <m:t>0</m:t>
+                              </m:r>
+                            </m:e>
+                            <m:e>
+                              <m:r>
+                                <w:rPr>
+                                  <w:rFonts w:ascii="Cambria Math" w:hAnsi="Cambria Math"/>
+                                </w:rPr>
+                                <m:t>1</m:t>
+                              </m:r>
+                            </m:e>
+                            <m:e>
+                              <m:r>
+                                <w:rPr>
+                                  <w:rFonts w:ascii="Cambria Math" w:hAnsi="Cambria Math"/>
+                                </w:rPr>
+                                <m:t>0</m:t>
+                              </m:r>
+                              <m:ctrlPr>
+                                <w:rPr>
+                                  <w:rFonts w:ascii="Cambria Math" w:eastAsia="Cambria Math" w:hAnsi="Cambria Math" w:cs="Cambria Math"/>
+                                  <w:i/>
+                                </w:rPr>
+                              </m:ctrlPr>
+                            </m:e>
+                            <m:e>
+                              <m:r>
+                                <w:rPr>
+                                  <w:rFonts w:ascii="Cambria Math" w:eastAsia="Cambria Math" w:hAnsi="Cambria Math" w:cs="Cambria Math"/>
+                                </w:rPr>
+                                <m:t>0</m:t>
+                              </m:r>
+                              <m:ctrlPr>
+                                <w:rPr>
+                                  <w:rFonts w:ascii="Cambria Math" w:eastAsia="Cambria Math" w:hAnsi="Cambria Math" w:cs="Cambria Math"/>
+                                  <w:i/>
+                                </w:rPr>
+                              </m:ctrlPr>
+                            </m:e>
+                            <m:e>
+                              <m:r>
+                                <w:rPr>
+                                  <w:rFonts w:ascii="Cambria Math" w:eastAsia="Cambria Math" w:hAnsi="Cambria Math" w:cs="Cambria Math"/>
+                                </w:rPr>
+                                <m:t>0</m:t>
+                              </m:r>
+                              <m:ctrlPr>
+                                <w:rPr>
+                                  <w:rFonts w:ascii="Cambria Math" w:eastAsia="Cambria Math" w:hAnsi="Cambria Math" w:cs="Cambria Math"/>
+                                  <w:i/>
+                                </w:rPr>
+                              </m:ctrlPr>
+                            </m:e>
+                            <m:e>
+                              <m:r>
+                                <w:rPr>
+                                  <w:rFonts w:ascii="Cambria Math" w:eastAsia="Cambria Math" w:hAnsi="Cambria Math" w:cs="Cambria Math"/>
+                                </w:rPr>
+                                <m:t>0.1</m:t>
+                              </m:r>
+                            </m:e>
+                          </m:mr>
+                        </m:m>
+                      </m:e>
+                    </m:d>
+                  </m:e>
+                  <m:sup>
+                    <m:r>
+                      <w:rPr>
+                        <w:rFonts w:ascii="Cambria Math" w:hAnsi="Cambria Math"/>
+                      </w:rPr>
+                      <m:t>T</m:t>
+                    </m:r>
+                  </m:sup>
+                </m:sSup>
+              </m:oMath>
+            </m:oMathPara>
+          </w:p>
+        </w:tc>
+        <w:tc>
+          <w:tcPr>
+            <w:tcW w:w="625" w:type="dxa"/>
+            <w:vAlign w:val="center"/>
+          </w:tcPr>
+          <w:p>
+            <w:pPr>
+              <w:pStyle w:val="Caption"/>
+            </w:pPr>
+            <w:r>
+              <w:t xml:space="preserve">( </w:t>
+            </w:r>
+            <w:r>
+              <w:fldChar w:fldCharType="begin"/>
+            </w:r>
+            <w:r>
+              <w:instrText xml:space="preserve"> SEQ ( \* ARABIC </w:instrText>
+            </w:r>
+            <w:r>
+              <w:fldChar w:fldCharType="separate"/>
+            </w:r>
+            <w:r>
+              <w:rPr>
+                <w:noProof/>
+              </w:rPr>
+              <w:t>3</w:t>
+            </w:r>
+            <w:r>
+              <w:fldChar w:fldCharType="end"/>
+            </w:r>
+            <w:r>
+              <w:t xml:space="preserve"> )</w:t>
+            </w:r>
+          </w:p>
         </w:tc>
       </w:tr>
     </w:tbl>
-    <w:p/>
+    <w:p>
+      <w:r>
+        <w:t>The transition matrices for the DT linearization model at step ‘</w:t>
+      </w:r>
+      <m:oMath>
+        <m:r>
+          <w:rPr>
+            <w:rFonts w:ascii="Cambria Math" w:hAnsi="Cambria Math"/>
+          </w:rPr>
+          <m:t>k</m:t>
+        </m:r>
+      </m:oMath>
+      <w:r>
+        <w:t xml:space="preserve">’ are calculated in </w:t>
+      </w:r>
+      <w:r>
+        <w:rPr>
+          <w:highlight w:val="yellow"/>
+        </w:rPr>
+        <w:t>Appendix C</w:t>
+      </w:r>
+      <w:r>
+        <w:t xml:space="preserve"> ‘</w:t>
+      </w:r>
+      <w:r>
+        <w:rPr>
+          <w:rFonts w:ascii="Courier New" w:hAnsi="Courier New" w:cs="Courier New"/>
+        </w:rPr>
+        <w:t>Linearize</w:t>
+      </w:r>
+      <w:r>
+        <w:t xml:space="preserve">’ using </w:t>
+      </w:r>
+      <m:oMath>
+        <m:sSub>
+          <m:sSubPr>
+            <m:ctrlPr>
+              <w:rPr>
+                <w:rFonts w:ascii="Cambria Math" w:hAnsi="Cambria Math"/>
+                <w:i/>
+              </w:rPr>
+            </m:ctrlPr>
+          </m:sSubPr>
+          <m:e>
+            <m:r>
+              <w:rPr>
+                <w:rFonts w:ascii="Cambria Math" w:hAnsi="Cambria Math"/>
+              </w:rPr>
+              <m:t>x</m:t>
+            </m:r>
+          </m:e>
+          <m:sub>
+            <m:r>
+              <w:rPr>
+                <w:rFonts w:ascii="Cambria Math" w:hAnsi="Cambria Math"/>
+              </w:rPr>
+              <m:t>nom</m:t>
+            </m:r>
+          </m:sub>
+        </m:sSub>
+        <m:d>
+          <m:dPr>
+            <m:ctrlPr>
+              <w:rPr>
+                <w:rFonts w:ascii="Cambria Math" w:hAnsi="Cambria Math"/>
+                <w:i/>
+              </w:rPr>
+            </m:ctrlPr>
+          </m:dPr>
+          <m:e>
+            <m:r>
+              <w:rPr>
+                <w:rFonts w:ascii="Cambria Math" w:hAnsi="Cambria Math"/>
+              </w:rPr>
+              <m:t>k</m:t>
+            </m:r>
+          </m:e>
+        </m:d>
+      </m:oMath>
+      <w:r>
+        <w:t xml:space="preserve"> and </w:t>
+      </w:r>
+      <m:oMath>
+        <m:sSub>
+          <m:sSubPr>
+            <m:ctrlPr>
+              <w:rPr>
+                <w:rFonts w:ascii="Cambria Math" w:hAnsi="Cambria Math"/>
+                <w:i/>
+              </w:rPr>
+            </m:ctrlPr>
+          </m:sSubPr>
+          <m:e>
+            <m:r>
+              <w:rPr>
+                <w:rFonts w:ascii="Cambria Math" w:hAnsi="Cambria Math"/>
+              </w:rPr>
+              <m:t>u</m:t>
+            </m:r>
+          </m:e>
+          <m:sub>
+            <m:r>
+              <w:rPr>
+                <w:rFonts w:ascii="Cambria Math" w:hAnsi="Cambria Math"/>
+              </w:rPr>
+              <m:t>nom</m:t>
+            </m:r>
+          </m:sub>
+        </m:sSub>
+      </m:oMath>
+      <w:r>
+        <w:t>.</w:t>
+      </w:r>
+      <w:r>
+        <w:t xml:space="preserve"> The linearized state and measurement evolution as well as perturbations are calculated in </w:t>
+      </w:r>
+      <w:r>
+        <w:rPr>
+          <w:highlight w:val="yellow"/>
+        </w:rPr>
+        <w:t>Appendix C</w:t>
+      </w:r>
+      <w:r>
+        <w:t xml:space="preserve"> ‘</w:t>
+      </w:r>
+      <w:proofErr w:type="spellStart"/>
+      <w:r>
+        <w:rPr>
+          <w:rFonts w:ascii="Courier New" w:hAnsi="Courier New" w:cs="Courier New"/>
+        </w:rPr>
+        <w:t>DT_L_Model</w:t>
+      </w:r>
+      <w:proofErr w:type="spellEnd"/>
+      <w:r>
+        <w:t>’</w:t>
+      </w:r>
+      <w:r>
+        <w:t>.</w:t>
+      </w:r>
+    </w:p>
+    <w:p>
+      <w:r>
+        <w:t xml:space="preserve">The graph in </w:t>
+      </w:r>
+      <w:r>
+        <w:fldChar w:fldCharType="begin"/>
+      </w:r>
+      <w:r>
+        <w:instrText xml:space="preserve"> REF _Ref56968485 \h </w:instrText>
+      </w:r>
+      <w:r>
+        <w:fldChar w:fldCharType="separate"/>
+      </w:r>
+      <w:r>
+        <w:t xml:space="preserve">Figure </w:t>
+      </w:r>
+      <w:r>
+        <w:rPr>
+          <w:noProof/>
+        </w:rPr>
+        <w:t>3</w:t>
+      </w:r>
+      <w:r>
+        <w:fldChar w:fldCharType="end"/>
+      </w:r>
+      <w:r>
+        <w:t xml:space="preserve"> plots the state evolution of the linearized DT model. Although the state evolution closely matches the NL model’s nominal trajectory, there is in fact a perturbation from the nominal trajectory </w:t>
+      </w:r>
+      <w:r>
+        <w:t xml:space="preserve">shown in </w:t>
+      </w:r>
+      <w:r>
+        <w:fldChar w:fldCharType="begin"/>
+      </w:r>
+      <w:r>
+        <w:instrText xml:space="preserve"> REF _Ref56968489 \h </w:instrText>
+      </w:r>
+      <w:r>
+        <w:fldChar w:fldCharType="separate"/>
+      </w:r>
+      <w:r>
+        <w:t xml:space="preserve">Figure </w:t>
+      </w:r>
+      <w:r>
+        <w:rPr>
+          <w:noProof/>
+        </w:rPr>
+        <w:t>5</w:t>
+      </w:r>
+      <w:r>
+        <w:fldChar w:fldCharType="end"/>
+      </w:r>
+      <w:r>
+        <w:t>.</w:t>
+      </w:r>
+      <w:r>
+        <w:t xml:space="preserve"> </w:t>
+      </w:r>
+      <w:r>
+        <w:t xml:space="preserve">The graph in </w:t>
+      </w:r>
+      <w:r>
+        <w:fldChar w:fldCharType="begin"/>
+      </w:r>
+      <w:r>
+        <w:instrText xml:space="preserve"> REF _Ref56968487 \h </w:instrText>
+      </w:r>
+      <w:r>
+        <w:fldChar w:fldCharType="separate"/>
+      </w:r>
+      <w:r>
+        <w:t xml:space="preserve">Figure </w:t>
+      </w:r>
+      <w:r>
+        <w:rPr>
+          <w:noProof/>
+        </w:rPr>
+        <w:t>4</w:t>
+      </w:r>
+      <w:r>
+        <w:fldChar w:fldCharType="end"/>
+      </w:r>
+      <w:r>
+        <w:t xml:space="preserve"> </w:t>
+      </w:r>
+      <w:r>
+        <w:t xml:space="preserve">plots the measurement dynamics of the linearized DT model and the sensor readings perturbations are shown in </w:t>
+      </w:r>
+      <w:r>
+        <w:fldChar w:fldCharType="begin"/>
+      </w:r>
+      <w:r>
+        <w:instrText xml:space="preserve"> REF _Ref56968491 \h </w:instrText>
+      </w:r>
+      <w:r>
+        <w:fldChar w:fldCharType="separate"/>
+      </w:r>
+      <w:r>
+        <w:t xml:space="preserve">Figure </w:t>
+      </w:r>
+      <w:r>
+        <w:rPr>
+          <w:noProof/>
+        </w:rPr>
+        <w:t>6</w:t>
+      </w:r>
+      <w:r>
+        <w:fldChar w:fldCharType="end"/>
+      </w:r>
+      <w:r>
+        <w:t>.</w:t>
+      </w:r>
+    </w:p>
+    <w:p>
+      <w:pPr>
+        <w:keepNext/>
+        <w:jc w:val="center"/>
+      </w:pPr>
+      <w:r>
+        <w:rPr>
+          <w:noProof/>
+        </w:rPr>
+        <w:lastRenderedPageBreak/>
+        <w:drawing>
+          <wp:inline distT="0" distB="0" distL="0" distR="0" wp14:anchorId="6AA94BE7" wp14:editId="0A644ADC">
+            <wp:extent cx="3784659" cy="3657600"/>
+            <wp:effectExtent l="19050" t="19050" r="25400" b="19050"/>
+            <wp:docPr id="4" name="Picture 4"/>
+            <wp:cNvGraphicFramePr>
+              <a:graphicFrameLocks xmlns:a="http://schemas.openxmlformats.org/drawingml/2006/main" noChangeAspect="1"/>
+            </wp:cNvGraphicFramePr>
+            <a:graphic xmlns:a="http://schemas.openxmlformats.org/drawingml/2006/main">
+              <a:graphicData uri="http://schemas.openxmlformats.org/drawingml/2006/picture">
+                <pic:pic xmlns:pic="http://schemas.openxmlformats.org/drawingml/2006/picture">
+                  <pic:nvPicPr>
+                    <pic:cNvPr id="0" name="Picture 3"/>
+                    <pic:cNvPicPr>
+                      <a:picLocks noChangeAspect="1" noChangeArrowheads="1"/>
+                    </pic:cNvPicPr>
+                  </pic:nvPicPr>
+                  <pic:blipFill>
+                    <a:blip r:embed="rId9" cstate="print">
+                      <a:extLst>
+                        <a:ext uri="{28A0092B-C50C-407E-A947-70E740481C1C}">
+                          <a14:useLocalDpi xmlns:a14="http://schemas.microsoft.com/office/drawing/2010/main" val="0"/>
+                        </a:ext>
+                      </a:extLst>
+                    </a:blip>
+                    <a:srcRect/>
+                    <a:stretch>
+                      <a:fillRect/>
+                    </a:stretch>
+                  </pic:blipFill>
+                  <pic:spPr bwMode="auto">
+                    <a:xfrm>
+                      <a:off x="0" y="0"/>
+                      <a:ext cx="3784659" cy="3657600"/>
+                    </a:xfrm>
+                    <a:prstGeom prst="rect">
+                      <a:avLst/>
+                    </a:prstGeom>
+                    <a:noFill/>
+                    <a:ln>
+                      <a:solidFill>
+                        <a:schemeClr val="tx1"/>
+                      </a:solidFill>
+                    </a:ln>
+                  </pic:spPr>
+                </pic:pic>
+              </a:graphicData>
+            </a:graphic>
+          </wp:inline>
+        </w:drawing>
+      </w:r>
+    </w:p>
+    <w:p>
+      <w:pPr>
+        <w:pStyle w:val="Caption"/>
+      </w:pPr>
+      <w:bookmarkStart w:id="2" w:name="_Ref56968485"/>
+      <w:r>
+        <w:t xml:space="preserve">Figure </w:t>
+      </w:r>
+      <w:fldSimple w:instr=" SEQ Figure \* ARABIC ">
+        <w:r>
+          <w:rPr>
+            <w:noProof/>
+          </w:rPr>
+          <w:t>3</w:t>
+        </w:r>
+      </w:fldSimple>
+      <w:bookmarkEnd w:id="2"/>
+      <w:r>
+        <w:t xml:space="preserve"> – </w:t>
+      </w:r>
+      <w:r>
+        <w:t>State dynamics simulation with DT linearized model</w:t>
+      </w:r>
+    </w:p>
+    <w:p>
+      <w:pPr>
+        <w:keepNext/>
+        <w:jc w:val="center"/>
+      </w:pPr>
+      <w:r>
+        <w:rPr>
+          <w:noProof/>
+        </w:rPr>
+        <w:drawing>
+          <wp:inline distT="0" distB="0" distL="0" distR="0" wp14:anchorId="2E144627" wp14:editId="35867F62">
+            <wp:extent cx="3784659" cy="3657600"/>
+            <wp:effectExtent l="19050" t="19050" r="25400" b="19050"/>
+            <wp:docPr id="5" name="Picture 5"/>
+            <wp:cNvGraphicFramePr>
+              <a:graphicFrameLocks xmlns:a="http://schemas.openxmlformats.org/drawingml/2006/main" noChangeAspect="1"/>
+            </wp:cNvGraphicFramePr>
+            <a:graphic xmlns:a="http://schemas.openxmlformats.org/drawingml/2006/main">
+              <a:graphicData uri="http://schemas.openxmlformats.org/drawingml/2006/picture">
+                <pic:pic xmlns:pic="http://schemas.openxmlformats.org/drawingml/2006/picture">
+                  <pic:nvPicPr>
+                    <pic:cNvPr id="0" name="Picture 4"/>
+                    <pic:cNvPicPr>
+                      <a:picLocks noChangeAspect="1" noChangeArrowheads="1"/>
+                    </pic:cNvPicPr>
+                  </pic:nvPicPr>
+                  <pic:blipFill>
+                    <a:blip r:embed="rId10" cstate="print">
+                      <a:extLst>
+                        <a:ext uri="{28A0092B-C50C-407E-A947-70E740481C1C}">
+                          <a14:useLocalDpi xmlns:a14="http://schemas.microsoft.com/office/drawing/2010/main" val="0"/>
+                        </a:ext>
+                      </a:extLst>
+                    </a:blip>
+                    <a:srcRect/>
+                    <a:stretch>
+                      <a:fillRect/>
+                    </a:stretch>
+                  </pic:blipFill>
+                  <pic:spPr bwMode="auto">
+                    <a:xfrm>
+                      <a:off x="0" y="0"/>
+                      <a:ext cx="3784659" cy="3657600"/>
+                    </a:xfrm>
+                    <a:prstGeom prst="rect">
+                      <a:avLst/>
+                    </a:prstGeom>
+                    <a:noFill/>
+                    <a:ln>
+                      <a:solidFill>
+                        <a:schemeClr val="tx1"/>
+                      </a:solidFill>
+                    </a:ln>
+                  </pic:spPr>
+                </pic:pic>
+              </a:graphicData>
+            </a:graphic>
+          </wp:inline>
+        </w:drawing>
+      </w:r>
+    </w:p>
+    <w:p>
+      <w:pPr>
+        <w:pStyle w:val="Caption"/>
+      </w:pPr>
+      <w:bookmarkStart w:id="3" w:name="_Ref56968487"/>
+      <w:r>
+        <w:t xml:space="preserve">Figure </w:t>
+      </w:r>
+      <w:fldSimple w:instr=" SEQ Figure \* ARABIC ">
+        <w:r>
+          <w:rPr>
+            <w:noProof/>
+          </w:rPr>
+          <w:t>4</w:t>
+        </w:r>
+      </w:fldSimple>
+      <w:bookmarkEnd w:id="3"/>
+      <w:r>
+        <w:t xml:space="preserve"> –</w:t>
+      </w:r>
+      <w:r>
+        <w:t xml:space="preserve">Measurement dynamics simulation with </w:t>
+      </w:r>
+      <w:r>
+        <w:t xml:space="preserve">DT linearized </w:t>
+      </w:r>
+      <w:r>
+        <w:t>model</w:t>
+      </w:r>
+    </w:p>
+    <w:p>
+      <w:pPr>
+        <w:keepNext/>
+        <w:jc w:val="center"/>
+      </w:pPr>
+      <w:r>
+        <w:rPr>
+          <w:noProof/>
+        </w:rPr>
+        <w:lastRenderedPageBreak/>
+        <w:drawing>
+          <wp:inline distT="0" distB="0" distL="0" distR="0" wp14:anchorId="4527478A" wp14:editId="3A905EA7">
+            <wp:extent cx="3784659" cy="3657600"/>
+            <wp:effectExtent l="19050" t="19050" r="25400" b="19050"/>
+            <wp:docPr id="6" name="Picture 6"/>
+            <wp:cNvGraphicFramePr>
+              <a:graphicFrameLocks xmlns:a="http://schemas.openxmlformats.org/drawingml/2006/main" noChangeAspect="1"/>
+            </wp:cNvGraphicFramePr>
+            <a:graphic xmlns:a="http://schemas.openxmlformats.org/drawingml/2006/main">
+              <a:graphicData uri="http://schemas.openxmlformats.org/drawingml/2006/picture">
+                <pic:pic xmlns:pic="http://schemas.openxmlformats.org/drawingml/2006/picture">
+                  <pic:nvPicPr>
+                    <pic:cNvPr id="0" name="Picture 5"/>
+                    <pic:cNvPicPr>
+                      <a:picLocks noChangeAspect="1" noChangeArrowheads="1"/>
+                    </pic:cNvPicPr>
+                  </pic:nvPicPr>
+                  <pic:blipFill>
+                    <a:blip r:embed="rId11" cstate="print">
+                      <a:extLst>
+                        <a:ext uri="{28A0092B-C50C-407E-A947-70E740481C1C}">
+                          <a14:useLocalDpi xmlns:a14="http://schemas.microsoft.com/office/drawing/2010/main" val="0"/>
+                        </a:ext>
+                      </a:extLst>
+                    </a:blip>
+                    <a:srcRect/>
+                    <a:stretch>
+                      <a:fillRect/>
+                    </a:stretch>
+                  </pic:blipFill>
+                  <pic:spPr bwMode="auto">
+                    <a:xfrm>
+                      <a:off x="0" y="0"/>
+                      <a:ext cx="3784659" cy="3657600"/>
+                    </a:xfrm>
+                    <a:prstGeom prst="rect">
+                      <a:avLst/>
+                    </a:prstGeom>
+                    <a:noFill/>
+                    <a:ln>
+                      <a:solidFill>
+                        <a:schemeClr val="tx1"/>
+                      </a:solidFill>
+                    </a:ln>
+                  </pic:spPr>
+                </pic:pic>
+              </a:graphicData>
+            </a:graphic>
+          </wp:inline>
+        </w:drawing>
+      </w:r>
+    </w:p>
+    <w:p>
+      <w:pPr>
+        <w:pStyle w:val="Caption"/>
+      </w:pPr>
+      <w:bookmarkStart w:id="4" w:name="_Ref56968489"/>
+      <w:r>
+        <w:t xml:space="preserve">Figure </w:t>
+      </w:r>
+      <w:fldSimple w:instr=" SEQ Figure \* ARABIC ">
+        <w:r>
+          <w:rPr>
+            <w:noProof/>
+          </w:rPr>
+          <w:t>5</w:t>
+        </w:r>
+      </w:fldSimple>
+      <w:bookmarkEnd w:id="4"/>
+      <w:r>
+        <w:t xml:space="preserve"> – </w:t>
+      </w:r>
+      <w:r>
+        <w:t>State dynamics perturbations with DT linearized model</w:t>
+      </w:r>
+    </w:p>
+    <w:p>
+      <w:pPr>
+        <w:keepNext/>
+        <w:jc w:val="center"/>
+      </w:pPr>
+      <w:r>
+        <w:rPr>
+          <w:noProof/>
+        </w:rPr>
+        <w:drawing>
+          <wp:inline distT="0" distB="0" distL="0" distR="0" wp14:anchorId="026B40AE" wp14:editId="0F081634">
+            <wp:extent cx="3784659" cy="3657600"/>
+            <wp:effectExtent l="19050" t="19050" r="25400" b="19050"/>
+            <wp:docPr id="7" name="Picture 7"/>
+            <wp:cNvGraphicFramePr>
+              <a:graphicFrameLocks xmlns:a="http://schemas.openxmlformats.org/drawingml/2006/main" noChangeAspect="1"/>
+            </wp:cNvGraphicFramePr>
+            <a:graphic xmlns:a="http://schemas.openxmlformats.org/drawingml/2006/main">
+              <a:graphicData uri="http://schemas.openxmlformats.org/drawingml/2006/picture">
+                <pic:pic xmlns:pic="http://schemas.openxmlformats.org/drawingml/2006/picture">
+                  <pic:nvPicPr>
+                    <pic:cNvPr id="0" name="Picture 6"/>
+                    <pic:cNvPicPr>
+                      <a:picLocks noChangeAspect="1" noChangeArrowheads="1"/>
+                    </pic:cNvPicPr>
+                  </pic:nvPicPr>
+                  <pic:blipFill>
+                    <a:blip r:embed="rId12" cstate="print">
+                      <a:extLst>
+                        <a:ext uri="{28A0092B-C50C-407E-A947-70E740481C1C}">
+                          <a14:useLocalDpi xmlns:a14="http://schemas.microsoft.com/office/drawing/2010/main" val="0"/>
+                        </a:ext>
+                      </a:extLst>
+                    </a:blip>
+                    <a:srcRect/>
+                    <a:stretch>
+                      <a:fillRect/>
+                    </a:stretch>
+                  </pic:blipFill>
+                  <pic:spPr bwMode="auto">
+                    <a:xfrm>
+                      <a:off x="0" y="0"/>
+                      <a:ext cx="3784659" cy="3657600"/>
+                    </a:xfrm>
+                    <a:prstGeom prst="rect">
+                      <a:avLst/>
+                    </a:prstGeom>
+                    <a:noFill/>
+                    <a:ln>
+                      <a:solidFill>
+                        <a:schemeClr val="tx1"/>
+                      </a:solidFill>
+                    </a:ln>
+                  </pic:spPr>
+                </pic:pic>
+              </a:graphicData>
+            </a:graphic>
+          </wp:inline>
+        </w:drawing>
+      </w:r>
+    </w:p>
+    <w:p>
+      <w:pPr>
+        <w:pStyle w:val="Caption"/>
+      </w:pPr>
+      <w:bookmarkStart w:id="5" w:name="_Ref56968491"/>
+      <w:r>
+        <w:t xml:space="preserve">Figure </w:t>
+      </w:r>
+      <w:fldSimple w:instr=" SEQ Figure \* ARABIC ">
+        <w:r>
+          <w:rPr>
+            <w:noProof/>
+          </w:rPr>
+          <w:t>6</w:t>
+        </w:r>
+      </w:fldSimple>
+      <w:bookmarkEnd w:id="5"/>
+      <w:r>
+        <w:t xml:space="preserve"> -</w:t>
+      </w:r>
+      <w:r>
+        <w:t xml:space="preserve"> Measurement dynamics </w:t>
+      </w:r>
+      <w:r>
+        <w:t>perturbations</w:t>
+      </w:r>
+      <w:r>
+        <w:t xml:space="preserve"> with </w:t>
+      </w:r>
+      <w:r>
+        <w:t xml:space="preserve">DT linearized </w:t>
+      </w:r>
+      <w:r>
+        <w:t>model</w:t>
+      </w:r>
+      <w:r>
+        <w:t>\</w:t>
+      </w:r>
+    </w:p>
+    <w:p>
+      <w:r>
+        <w:lastRenderedPageBreak/>
+        <w:t xml:space="preserve">The state perturbation graphs show that </w:t>
+      </w:r>
+      <m:oMath>
+        <m:sSub>
+          <m:sSubPr>
+            <m:ctrlPr>
+              <w:rPr>
+                <w:rFonts w:ascii="Cambria Math" w:hAnsi="Cambria Math"/>
+                <w:i/>
+              </w:rPr>
+            </m:ctrlPr>
+          </m:sSubPr>
+          <m:e>
+            <m:r>
+              <w:rPr>
+                <w:rFonts w:ascii="Cambria Math" w:hAnsi="Cambria Math"/>
+              </w:rPr>
+              <m:t>ξ</m:t>
+            </m:r>
+          </m:e>
+          <m:sub>
+            <m:r>
+              <w:rPr>
+                <w:rFonts w:ascii="Cambria Math" w:hAnsi="Cambria Math"/>
+              </w:rPr>
+              <m:t>g</m:t>
+            </m:r>
+          </m:sub>
+        </m:sSub>
+        <m:r>
+          <w:rPr>
+            <w:rFonts w:ascii="Cambria Math" w:hAnsi="Cambria Math"/>
+          </w:rPr>
+          <m:t>,</m:t>
+        </m:r>
+        <m:sSub>
+          <m:sSubPr>
+            <m:ctrlPr>
+              <w:rPr>
+                <w:rFonts w:ascii="Cambria Math" w:hAnsi="Cambria Math"/>
+                <w:i/>
+              </w:rPr>
+            </m:ctrlPr>
+          </m:sSubPr>
+          <m:e>
+            <m:r>
+              <w:rPr>
+                <w:rFonts w:ascii="Cambria Math" w:hAnsi="Cambria Math"/>
+              </w:rPr>
+              <m:t>η</m:t>
+            </m:r>
+          </m:e>
+          <m:sub>
+            <m:r>
+              <w:rPr>
+                <w:rFonts w:ascii="Cambria Math" w:hAnsi="Cambria Math"/>
+              </w:rPr>
+              <m:t>g</m:t>
+            </m:r>
+          </m:sub>
+        </m:sSub>
+        <m:r>
+          <w:rPr>
+            <w:rFonts w:ascii="Cambria Math" w:hAnsi="Cambria Math"/>
+          </w:rPr>
+          <m:t>,</m:t>
+        </m:r>
+        <m:sSub>
+          <m:sSubPr>
+            <m:ctrlPr>
+              <w:rPr>
+                <w:rFonts w:ascii="Cambria Math" w:hAnsi="Cambria Math"/>
+                <w:i/>
+              </w:rPr>
+            </m:ctrlPr>
+          </m:sSubPr>
+          <m:e>
+            <m:r>
+              <w:rPr>
+                <w:rFonts w:ascii="Cambria Math" w:hAnsi="Cambria Math"/>
+              </w:rPr>
+              <m:t>θ</m:t>
+            </m:r>
+          </m:e>
+          <m:sub>
+            <m:r>
+              <w:rPr>
+                <w:rFonts w:ascii="Cambria Math" w:hAnsi="Cambria Math"/>
+              </w:rPr>
+              <m:t>g</m:t>
+            </m:r>
+          </m:sub>
+        </m:sSub>
+      </m:oMath>
+      <w:r>
+        <w:t xml:space="preserve"> and </w:t>
+      </w:r>
+      <m:oMath>
+        <m:sSub>
+          <m:sSubPr>
+            <m:ctrlPr>
+              <w:rPr>
+                <w:rFonts w:ascii="Cambria Math" w:hAnsi="Cambria Math"/>
+                <w:i/>
+              </w:rPr>
+            </m:ctrlPr>
+          </m:sSubPr>
+          <m:e>
+            <m:r>
+              <w:rPr>
+                <w:rFonts w:ascii="Cambria Math" w:hAnsi="Cambria Math"/>
+              </w:rPr>
+              <m:t>θ</m:t>
+            </m:r>
+          </m:e>
+          <m:sub>
+            <m:r>
+              <w:rPr>
+                <w:rFonts w:ascii="Cambria Math" w:hAnsi="Cambria Math"/>
+              </w:rPr>
+              <m:t>a</m:t>
+            </m:r>
+          </m:sub>
+        </m:sSub>
+      </m:oMath>
+      <w:r>
+        <w:t xml:space="preserve"> are constant and unchanging while </w:t>
+      </w:r>
+      <m:oMath>
+        <m:sSub>
+          <m:sSubPr>
+            <m:ctrlPr>
+              <w:rPr>
+                <w:rFonts w:ascii="Cambria Math" w:hAnsi="Cambria Math"/>
+                <w:i/>
+              </w:rPr>
+            </m:ctrlPr>
+          </m:sSubPr>
+          <m:e>
+            <m:r>
+              <w:rPr>
+                <w:rFonts w:ascii="Cambria Math" w:hAnsi="Cambria Math"/>
+              </w:rPr>
+              <m:t>ξ</m:t>
+            </m:r>
+          </m:e>
+          <m:sub>
+            <m:r>
+              <w:rPr>
+                <w:rFonts w:ascii="Cambria Math" w:hAnsi="Cambria Math"/>
+              </w:rPr>
+              <m:t>a</m:t>
+            </m:r>
+          </m:sub>
+        </m:sSub>
+      </m:oMath>
+      <w:r>
+        <w:t xml:space="preserve"> and </w:t>
+      </w:r>
+      <m:oMath>
+        <m:sSub>
+          <m:sSubPr>
+            <m:ctrlPr>
+              <w:rPr>
+                <w:rFonts w:ascii="Cambria Math" w:hAnsi="Cambria Math"/>
+                <w:i/>
+              </w:rPr>
+            </m:ctrlPr>
+          </m:sSubPr>
+          <m:e>
+            <m:r>
+              <w:rPr>
+                <w:rFonts w:ascii="Cambria Math" w:hAnsi="Cambria Math"/>
+              </w:rPr>
+              <m:t>η</m:t>
+            </m:r>
+          </m:e>
+          <m:sub>
+            <m:r>
+              <w:rPr>
+                <w:rFonts w:ascii="Cambria Math" w:hAnsi="Cambria Math"/>
+              </w:rPr>
+              <m:t>a</m:t>
+            </m:r>
+          </m:sub>
+        </m:sSub>
+      </m:oMath>
+      <w:r>
+        <w:t xml:space="preserve"> are vary in an oscillatory manner. This perturbation is transferred through to the sensor readings as well as all the sensor outputs are calculated using </w:t>
+      </w:r>
+      <m:oMath>
+        <m:sSub>
+          <m:sSubPr>
+            <m:ctrlPr>
+              <w:rPr>
+                <w:rFonts w:ascii="Cambria Math" w:hAnsi="Cambria Math"/>
+                <w:i/>
+              </w:rPr>
+            </m:ctrlPr>
+          </m:sSubPr>
+          <m:e>
+            <m:r>
+              <w:rPr>
+                <w:rFonts w:ascii="Cambria Math" w:hAnsi="Cambria Math"/>
+              </w:rPr>
+              <m:t>ξ</m:t>
+            </m:r>
+          </m:e>
+          <m:sub>
+            <m:r>
+              <w:rPr>
+                <w:rFonts w:ascii="Cambria Math" w:hAnsi="Cambria Math"/>
+              </w:rPr>
+              <m:t>a</m:t>
+            </m:r>
+          </m:sub>
+        </m:sSub>
+      </m:oMath>
+      <w:r>
+        <w:t xml:space="preserve"> and</w:t>
+      </w:r>
+      <w:r>
+        <w:t>/or</w:t>
+      </w:r>
+      <w:r>
+        <w:t xml:space="preserve"> </w:t>
+      </w:r>
+      <m:oMath>
+        <m:sSub>
+          <m:sSubPr>
+            <m:ctrlPr>
+              <w:rPr>
+                <w:rFonts w:ascii="Cambria Math" w:hAnsi="Cambria Math"/>
+                <w:i/>
+              </w:rPr>
+            </m:ctrlPr>
+          </m:sSubPr>
+          <m:e>
+            <m:r>
+              <w:rPr>
+                <w:rFonts w:ascii="Cambria Math" w:hAnsi="Cambria Math"/>
+              </w:rPr>
+              <m:t>η</m:t>
+            </m:r>
+          </m:e>
+          <m:sub>
+            <m:r>
+              <w:rPr>
+                <w:rFonts w:ascii="Cambria Math" w:hAnsi="Cambria Math"/>
+              </w:rPr>
+              <m:t>a</m:t>
+            </m:r>
+          </m:sub>
+        </m:sSub>
+      </m:oMath>
+      <w:r>
+        <w:t>.</w:t>
+      </w:r>
+    </w:p>
+    <w:p>
+      <w:r>
+        <w:t>We can conclude that</w:t>
+      </w:r>
+      <w:r>
+        <w:t xml:space="preserve"> the linearization only results in major perturbation in the UAV’s </w:t>
+      </w:r>
+      <w:r>
+        <w:t>states</w:t>
+      </w:r>
+      <w:r>
+        <w:t xml:space="preserve"> from the</w:t>
+      </w:r>
+      <w:r>
+        <w:t>ir</w:t>
+      </w:r>
+      <w:r>
+        <w:t xml:space="preserve"> nominal trajectory while the UGV’s</w:t>
+      </w:r>
+      <w:r>
+        <w:t xml:space="preserve"> states deviate by a fixed value equal to the initial perturbation</w:t>
+      </w:r>
+      <w:r>
+        <w:t>. And as a result, the sensor readings relating to UAV’s states contain major perturbations</w:t>
+      </w:r>
+      <w:r>
+        <w:t xml:space="preserve">, while the relative sensor readings have a lower amplitude in their </w:t>
+      </w:r>
+      <w:r>
+        <w:t>variation</w:t>
+      </w:r>
+      <w:r>
+        <w:t>.</w:t>
+      </w:r>
+    </w:p>
     <w:sectPr>
-      <w:footerReference w:type="default" r:id="rId8"/>
+      <w:footerReference w:type="default" r:id="rId13"/>
       <w:pgSz w:w="12240" w:h="15840"/>
       <w:pgMar w:top="1440" w:right="1440" w:bottom="1440" w:left="1440" w:header="720" w:footer="720" w:gutter="0"/>
       <w:cols w:space="720"/>
@@ -944,6 +2883,7 @@
   <w:style w:type="character" w:default="1" w:styleId="DefaultParagraphFont">
     <w:name w:val="Default Paragraph Font"/>
     <w:uiPriority w:val="1"/>
+    <w:semiHidden/>
     <w:unhideWhenUsed/>
   </w:style>
   <w:style w:type="table" w:default="1" w:styleId="TableNormal">

--- a/docs/Question 3.docx
+++ b/docs/Question 3.docx
@@ -10,10 +10,7 @@
         <w:t>Question</w:t>
       </w:r>
       <w:r>
-        <w:t xml:space="preserve"> #</w:t>
-      </w:r>
-      <w:r>
-        <w:t>3</w:t>
+        <w:t xml:space="preserve"> #3</w:t>
       </w:r>
     </w:p>
     <w:p>
@@ -35,7 +32,7 @@
         <w:t>ode45()</w:t>
       </w:r>
       <w:r>
-        <w:t xml:space="preserve">’ function on MATLAB. We define the nonlinear dynamics model function according to the code provided in </w:t>
+        <w:t xml:space="preserve">’ function on MATLAB. We define the nonlinear dynamics model function in the code provided in </w:t>
       </w:r>
       <w:r>
         <w:rPr>
@@ -55,16 +52,7 @@
       </w:r>
       <w:proofErr w:type="spellEnd"/>
       <w:r>
-        <w:t>’.</w:t>
-      </w:r>
-      <w:r>
-        <w:t xml:space="preserve"> The resulting NL state dynamics simulation </w:t>
-      </w:r>
-      <w:r>
-        <w:t xml:space="preserve">without process and measurement noise </w:t>
-      </w:r>
-      <w:r>
-        <w:t xml:space="preserve">is shown in </w:t>
+        <w:t xml:space="preserve">’. The resulting NL state dynamics simulation assuming no process and measurement noise is shown in </w:t>
       </w:r>
       <w:r>
         <w:fldChar w:fldCharType="begin"/>
@@ -88,10 +76,7 @@
         <w:fldChar w:fldCharType="end"/>
       </w:r>
       <w:r>
-        <w:t>.</w:t>
-      </w:r>
-      <w:r>
-        <w:t xml:space="preserve"> Here we set the initial state equal to:</w:t>
+        <w:t>. Here we set the initial state equal to the specification provided:</w:t>
       </w:r>
     </w:p>
     <w:tbl>
@@ -374,12 +359,9 @@
       </w:tr>
     </w:tbl>
     <w:p>
-      <w:pPr>
-        <w:rPr>
-          <w:b/>
-          <w:bCs/>
-        </w:rPr>
-      </w:pPr>
+      <w:r>
+        <w:t>This represents the nominal state trajectory.</w:t>
+      </w:r>
     </w:p>
     <w:p>
       <w:pPr>
@@ -391,7 +373,7 @@
           <w:noProof/>
         </w:rPr>
         <w:drawing>
-          <wp:inline distT="0" distB="0" distL="0" distR="0" wp14:anchorId="00570DC9" wp14:editId="56276687">
+          <wp:inline distT="0" distB="0" distL="0" distR="0" wp14:anchorId="386F7CE5" wp14:editId="281735AF">
             <wp:extent cx="3783890" cy="3657600"/>
             <wp:effectExtent l="19050" t="19050" r="26670" b="19050"/>
             <wp:docPr id="2" name="Picture 2"/>
@@ -450,20 +432,122 @@
       <w:r>
         <w:t xml:space="preserve">Figure </w:t>
       </w:r>
-      <w:fldSimple w:instr=" SEQ Figure \* ARABIC ">
-        <w:r>
-          <w:rPr>
-            <w:noProof/>
-          </w:rPr>
-          <w:t>1</w:t>
-        </w:r>
-      </w:fldSimple>
+      <w:r>
+        <w:fldChar w:fldCharType="begin"/>
+      </w:r>
+      <w:r>
+        <w:instrText xml:space="preserve"> SEQ Figure \* ARABIC </w:instrText>
+      </w:r>
+      <w:r>
+        <w:fldChar w:fldCharType="separate"/>
+      </w:r>
+      <w:r>
+        <w:rPr>
+          <w:noProof/>
+        </w:rPr>
+        <w:t>1</w:t>
+      </w:r>
+      <w:r>
+        <w:rPr>
+          <w:noProof/>
+        </w:rPr>
+        <w:fldChar w:fldCharType="end"/>
+      </w:r>
       <w:bookmarkEnd w:id="0"/>
       <w:r>
-        <w:t xml:space="preserve"> – </w:t>
-      </w:r>
-      <w:r>
-        <w:t>State dynamics simulation with nonlinear model (using ode45)</w:t>
+        <w:t xml:space="preserve"> – State dynamics simulation with nonlinear model (using ode45)</w:t>
+      </w:r>
+    </w:p>
+    <w:p>
+      <w:r>
+        <w:t xml:space="preserve">Note here that the angles </w:t>
+      </w:r>
+      <m:oMath>
+        <m:sSub>
+          <m:sSubPr>
+            <m:ctrlPr>
+              <w:rPr>
+                <w:rFonts w:ascii="Cambria Math" w:hAnsi="Cambria Math"/>
+                <w:i/>
+              </w:rPr>
+            </m:ctrlPr>
+          </m:sSubPr>
+          <m:e>
+            <m:r>
+              <w:rPr>
+                <w:rFonts w:ascii="Cambria Math" w:hAnsi="Cambria Math"/>
+              </w:rPr>
+              <m:t>θ</m:t>
+            </m:r>
+          </m:e>
+          <m:sub>
+            <m:r>
+              <w:rPr>
+                <w:rFonts w:ascii="Cambria Math" w:hAnsi="Cambria Math"/>
+              </w:rPr>
+              <m:t>g</m:t>
+            </m:r>
+          </m:sub>
+        </m:sSub>
+      </m:oMath>
+      <w:r>
+        <w:t xml:space="preserve"> and </w:t>
+      </w:r>
+      <m:oMath>
+        <m:sSub>
+          <m:sSubPr>
+            <m:ctrlPr>
+              <w:rPr>
+                <w:rFonts w:ascii="Cambria Math" w:hAnsi="Cambria Math"/>
+                <w:i/>
+              </w:rPr>
+            </m:ctrlPr>
+          </m:sSubPr>
+          <m:e>
+            <m:r>
+              <w:rPr>
+                <w:rFonts w:ascii="Cambria Math" w:hAnsi="Cambria Math"/>
+              </w:rPr>
+              <m:t>θ</m:t>
+            </m:r>
+          </m:e>
+          <m:sub>
+            <m:r>
+              <w:rPr>
+                <w:rFonts w:ascii="Cambria Math" w:hAnsi="Cambria Math"/>
+              </w:rPr>
+              <m:t>a</m:t>
+            </m:r>
+          </m:sub>
+        </m:sSub>
+      </m:oMath>
+      <w:r>
+        <w:t xml:space="preserve"> have been wrapped to within </w:t>
+      </w:r>
+      <m:oMath>
+        <m:d>
+          <m:dPr>
+            <m:begChr m:val="["/>
+            <m:endChr m:val="]"/>
+            <m:ctrlPr>
+              <w:rPr>
+                <w:rFonts w:ascii="Cambria Math" w:hAnsi="Cambria Math"/>
+                <w:i/>
+              </w:rPr>
+            </m:ctrlPr>
+          </m:dPr>
+          <m:e>
+            <m:r>
+              <w:rPr>
+                <w:rFonts w:ascii="Cambria Math" w:hAnsi="Cambria Math"/>
+              </w:rPr>
+              <m:t>-π,π</m:t>
+            </m:r>
+          </m:e>
+        </m:d>
+      </m:oMath>
+      <w:r>
+        <w:t>.</w:t>
       </w:r>
     </w:p>
     <w:p>
@@ -488,12 +572,23 @@
       </w:r>
       <w:proofErr w:type="spellEnd"/>
       <w:r>
-        <w:t>’.</w:t>
+        <w:t xml:space="preserve">’. This function takes in the states at step </w:t>
+      </w:r>
+      <m:oMath>
+        <m:r>
+          <w:rPr>
+            <w:rFonts w:ascii="Cambria Math" w:hAnsi="Cambria Math"/>
+          </w:rPr>
+          <m:t>'k'</m:t>
+        </m:r>
+      </m:oMath>
+      <w:r>
+        <w:t xml:space="preserve"> and outputs the sensor readings.</w:t>
       </w:r>
     </w:p>
     <w:p>
       <w:r>
-        <w:t xml:space="preserve">The resulting NL reading evolution without process and measurement noise is shown in </w:t>
+        <w:t xml:space="preserve">The resulting NL measurement dynamics without process and measurement noise is shown in </w:t>
       </w:r>
       <w:r>
         <w:fldChar w:fldCharType="begin"/>
@@ -516,6 +611,105 @@
       <w:r>
         <w:fldChar w:fldCharType="end"/>
       </w:r>
+      <w:r>
+        <w:t>. This represents the nominal measurements trajectory.</w:t>
+      </w:r>
+    </w:p>
+    <w:p>
+      <w:proofErr w:type="gramStart"/>
+      <w:r>
+        <w:t>Again</w:t>
+      </w:r>
+      <w:proofErr w:type="gramEnd"/>
+      <w:r>
+        <w:t xml:space="preserve"> the angles </w:t>
+      </w:r>
+      <m:oMath>
+        <m:sSub>
+          <m:sSubPr>
+            <m:ctrlPr>
+              <w:rPr>
+                <w:rFonts w:ascii="Cambria Math" w:hAnsi="Cambria Math"/>
+                <w:i/>
+              </w:rPr>
+            </m:ctrlPr>
+          </m:sSubPr>
+          <m:e>
+            <m:r>
+              <w:rPr>
+                <w:rFonts w:ascii="Cambria Math" w:hAnsi="Cambria Math"/>
+              </w:rPr>
+              <m:t>γ</m:t>
+            </m:r>
+          </m:e>
+          <m:sub>
+            <m:r>
+              <w:rPr>
+                <w:rFonts w:ascii="Cambria Math" w:hAnsi="Cambria Math"/>
+              </w:rPr>
+              <m:t>ag</m:t>
+            </m:r>
+          </m:sub>
+        </m:sSub>
+      </m:oMath>
+      <w:r>
+        <w:t xml:space="preserve"> a</w:t>
+      </w:r>
+      <w:proofErr w:type="spellStart"/>
+      <w:r>
+        <w:t>nd</w:t>
+      </w:r>
+      <w:proofErr w:type="spellEnd"/>
+      <w:r>
+        <w:t xml:space="preserve"> </w:t>
+      </w:r>
+      <m:oMath>
+        <m:sSub>
+          <m:sSubPr>
+            <m:ctrlPr>
+              <w:rPr>
+                <w:rFonts w:ascii="Cambria Math" w:hAnsi="Cambria Math"/>
+                <w:i/>
+              </w:rPr>
+            </m:ctrlPr>
+          </m:sSubPr>
+          <m:e>
+            <m:r>
+              <w:rPr>
+                <w:rFonts w:ascii="Cambria Math" w:hAnsi="Cambria Math"/>
+              </w:rPr>
+              <m:t>γ</m:t>
+            </m:r>
+          </m:e>
+          <m:sub>
+            <m:r>
+              <w:rPr>
+                <w:rFonts w:ascii="Cambria Math" w:hAnsi="Cambria Math"/>
+              </w:rPr>
+              <m:t>ga</m:t>
+            </m:r>
+          </m:sub>
+        </m:sSub>
+      </m:oMath>
+      <w:r>
+        <w:t xml:space="preserve"> h</w:t>
+      </w:r>
+      <w:proofErr w:type="spellStart"/>
+      <w:r>
+        <w:t>ave</w:t>
+      </w:r>
+      <w:proofErr w:type="spellEnd"/>
+      <w:r>
+        <w:t xml:space="preserve"> been wrapped within </w:t>
+      </w:r>
+      <m:oMath>
+        <m:r>
+          <w:rPr>
+            <w:rFonts w:ascii="Cambria Math" w:hAnsi="Cambria Math"/>
+          </w:rPr>
+          <m:t>[-π,π]</m:t>
+        </m:r>
+      </m:oMath>
       <w:r>
         <w:t>.</w:t>
       </w:r>
@@ -531,7 +725,7 @@
         </w:rPr>
         <w:lastRenderedPageBreak/>
         <w:drawing>
-          <wp:inline distT="0" distB="0" distL="0" distR="0" wp14:anchorId="7F92FA35" wp14:editId="490E75D1">
+          <wp:inline distT="0" distB="0" distL="0" distR="0" wp14:anchorId="1D7341E9" wp14:editId="69B4381F">
             <wp:extent cx="3783890" cy="3657600"/>
             <wp:effectExtent l="19050" t="19050" r="26670" b="19050"/>
             <wp:docPr id="3" name="Picture 3"/>
@@ -590,55 +784,43 @@
       <w:r>
         <w:t xml:space="preserve">Figure </w:t>
       </w:r>
-      <w:fldSimple w:instr=" SEQ Figure \* ARABIC ">
-        <w:r>
-          <w:rPr>
-            <w:noProof/>
-          </w:rPr>
-          <w:t>2</w:t>
-        </w:r>
-      </w:fldSimple>
+      <w:r>
+        <w:fldChar w:fldCharType="begin"/>
+      </w:r>
+      <w:r>
+        <w:instrText xml:space="preserve"> SEQ Figure \* ARABIC </w:instrText>
+      </w:r>
+      <w:r>
+        <w:fldChar w:fldCharType="separate"/>
+      </w:r>
+      <w:r>
+        <w:rPr>
+          <w:noProof/>
+        </w:rPr>
+        <w:t>2</w:t>
+      </w:r>
+      <w:r>
+        <w:rPr>
+          <w:noProof/>
+        </w:rPr>
+        <w:fldChar w:fldCharType="end"/>
+      </w:r>
       <w:bookmarkEnd w:id="1"/>
       <w:r>
-        <w:t xml:space="preserve"> –</w:t>
-      </w:r>
-      <w:r>
-        <w:t xml:space="preserve"> </w:t>
-      </w:r>
-      <w:r>
-        <w:t>Measurement dynamics simulation with nonlinear model</w:t>
+        <w:t xml:space="preserve"> – Measurement dynamics simulation with nonlinear model</w:t>
       </w:r>
     </w:p>
     <w:p>
       <w:pPr>
         <w:pStyle w:val="Heading2"/>
       </w:pPr>
+      <w:r>
+        <w:t>DT Linearized Model</w:t>
+      </w:r>
     </w:p>
     <w:p>
-      <w:pPr>
-        <w:pStyle w:val="Heading2"/>
-      </w:pPr>
-      <w:r>
-        <w:t>DT Linear</w:t>
-      </w:r>
-      <w:r>
-        <w:t>ized</w:t>
-      </w:r>
-      <w:r>
-        <w:t xml:space="preserve"> Model</w:t>
-      </w:r>
-    </w:p>
-    <w:p>
-      <w:r>
-        <w:t xml:space="preserve">We simulate the linearized DT model using the methodology prescribed in Question #1 and Question #2. </w:t>
-      </w:r>
-      <w:proofErr w:type="gramStart"/>
-      <w:r>
-        <w:t>In order to</w:t>
-      </w:r>
-      <w:proofErr w:type="gramEnd"/>
-      <w:r>
-        <w:t xml:space="preserve"> perform the linearization, we define the following:</w:t>
+      <w:r>
+        <w:t>We simulate the linearized DT model using the methodology prescribed in Question #1 and Question #2. To perform the linearization, we define the following from specification:</w:t>
       </w:r>
     </w:p>
     <w:tbl>
@@ -928,7 +1110,7 @@
               <w:rPr>
                 <w:noProof/>
               </w:rPr>
-              <w:t>1</w:t>
+              <w:t>2</w:t>
             </w:r>
             <w:r>
               <w:fldChar w:fldCharType="end"/>
@@ -1170,7 +1352,7 @@
               <w:rPr>
                 <w:noProof/>
               </w:rPr>
-              <w:t>2</w:t>
+              <w:t>3</w:t>
             </w:r>
             <w:r>
               <w:fldChar w:fldCharType="end"/>
@@ -1370,6 +1552,7 @@
             <w:pPr>
               <w:pStyle w:val="Caption"/>
             </w:pPr>
+            <w:bookmarkStart w:id="2" w:name="_Ref57396523"/>
             <w:r>
               <w:t xml:space="preserve">( </w:t>
             </w:r>
@@ -1386,7 +1569,7 @@
               <w:rPr>
                 <w:noProof/>
               </w:rPr>
-              <w:t>3</w:t>
+              <w:t>4</w:t>
             </w:r>
             <w:r>
               <w:fldChar w:fldCharType="end"/>
@@ -1394,6 +1577,7 @@
             <w:r>
               <w:t xml:space="preserve"> )</w:t>
             </w:r>
+            <w:bookmarkEnd w:id="2"/>
           </w:p>
         </w:tc>
       </w:tr>
@@ -1425,11 +1609,20 @@
       <w:r>
         <w:rPr>
           <w:rFonts w:ascii="Courier New" w:hAnsi="Courier New" w:cs="Courier New"/>
+          <w:sz w:val="22"/>
+          <w:szCs w:val="22"/>
         </w:rPr>
         <w:t>Linearize</w:t>
       </w:r>
       <w:r>
-        <w:t xml:space="preserve">’ using </w:t>
+        <w:rPr>
+          <w:sz w:val="22"/>
+          <w:szCs w:val="22"/>
+        </w:rPr>
+        <w:t xml:space="preserve">’ </w:t>
+      </w:r>
+      <w:r>
+        <w:t xml:space="preserve">using </w:t>
       </w:r>
       <m:oMath>
         <m:sSub>
@@ -1509,10 +1702,7 @@
         </m:sSub>
       </m:oMath>
       <w:r>
-        <w:t>.</w:t>
-      </w:r>
-      <w:r>
-        <w:t xml:space="preserve"> The linearized state and measurement evolution as well as perturbations are calculated in </w:t>
+        <w:t xml:space="preserve">. The linearized state and measurement dynamics and perturbations are calculated in </w:t>
       </w:r>
       <w:r>
         <w:rPr>
@@ -1527,15 +1717,70 @@
       <w:r>
         <w:rPr>
           <w:rFonts w:ascii="Courier New" w:hAnsi="Courier New" w:cs="Courier New"/>
+          <w:sz w:val="22"/>
+          <w:szCs w:val="22"/>
         </w:rPr>
         <w:t>DT_L_Model</w:t>
       </w:r>
       <w:proofErr w:type="spellEnd"/>
       <w:r>
-        <w:t>’</w:t>
-      </w:r>
-      <w:r>
-        <w:t>.</w:t>
+        <w:t xml:space="preserve">’. </w:t>
+      </w:r>
+      <m:oMath>
+        <m:r>
+          <w:rPr>
+            <w:rFonts w:ascii="Cambria Math" w:hAnsi="Cambria Math"/>
+          </w:rPr>
+          <m:t>δx</m:t>
+        </m:r>
+        <m:d>
+          <m:dPr>
+            <m:ctrlPr>
+              <w:rPr>
+                <w:rFonts w:ascii="Cambria Math" w:hAnsi="Cambria Math"/>
+                <w:i/>
+              </w:rPr>
+            </m:ctrlPr>
+          </m:dPr>
+          <m:e>
+            <m:r>
+              <w:rPr>
+                <w:rFonts w:ascii="Cambria Math" w:hAnsi="Cambria Math"/>
+              </w:rPr>
+              <m:t>0</m:t>
+            </m:r>
+          </m:e>
+        </m:d>
+      </m:oMath>
+      <w:r>
+        <w:t xml:space="preserve"> in Equation </w:t>
+      </w:r>
+      <w:r>
+        <w:fldChar w:fldCharType="begin"/>
+      </w:r>
+      <w:r>
+        <w:instrText xml:space="preserve"> REF _Ref57396523 \h </w:instrText>
+      </w:r>
+      <w:r>
+        <w:fldChar w:fldCharType="separate"/>
+      </w:r>
+      <w:r>
+        <w:t xml:space="preserve">( </w:t>
+      </w:r>
+      <w:r>
+        <w:rPr>
+          <w:noProof/>
+        </w:rPr>
+        <w:t>4</w:t>
+      </w:r>
+      <w:r>
+        <w:t xml:space="preserve"> )</w:t>
+      </w:r>
+      <w:r>
+        <w:fldChar w:fldCharType="end"/>
+      </w:r>
+      <w:r>
+        <w:t xml:space="preserve"> was selected because its small enough to ensure the linearization does not deviate from nominal trajectory</w:t>
       </w:r>
     </w:p>
     <w:p>
@@ -1564,10 +1809,7 @@
         <w:fldChar w:fldCharType="end"/>
       </w:r>
       <w:r>
-        <w:t xml:space="preserve"> plots the state evolution of the linearized DT model. Although the state evolution closely matches the NL model’s nominal trajectory, there is in fact a perturbation from the nominal trajectory </w:t>
-      </w:r>
-      <w:r>
-        <w:t xml:space="preserve">shown in </w:t>
+        <w:t xml:space="preserve"> plots the state evolution of the linearized DT model. Although the state evolution closely matches the NL model’s nominal trajectory, there is in fact a perturbation from the nominal trajectory shown in </w:t>
       </w:r>
       <w:r>
         <w:fldChar w:fldCharType="begin"/>
@@ -1591,13 +1833,7 @@
         <w:fldChar w:fldCharType="end"/>
       </w:r>
       <w:r>
-        <w:t>.</w:t>
-      </w:r>
-      <w:r>
-        <w:t xml:space="preserve"> </w:t>
-      </w:r>
-      <w:r>
-        <w:t xml:space="preserve">The graph in </w:t>
+        <w:t xml:space="preserve">. The graph in </w:t>
       </w:r>
       <w:r>
         <w:fldChar w:fldCharType="begin"/>
@@ -1621,10 +1857,7 @@
         <w:fldChar w:fldCharType="end"/>
       </w:r>
       <w:r>
-        <w:t xml:space="preserve"> </w:t>
-      </w:r>
-      <w:r>
-        <w:t xml:space="preserve">plots the measurement dynamics of the linearized DT model and the sensor readings perturbations are shown in </w:t>
+        <w:t xml:space="preserve"> plots the measurement dynamics of the linearized DT model and the sensor readings perturbations are shown in </w:t>
       </w:r>
       <w:r>
         <w:fldChar w:fldCharType="begin"/>
@@ -1662,7 +1895,7 @@
         </w:rPr>
         <w:lastRenderedPageBreak/>
         <w:drawing>
-          <wp:inline distT="0" distB="0" distL="0" distR="0" wp14:anchorId="6AA94BE7" wp14:editId="0A644ADC">
+          <wp:inline distT="0" distB="0" distL="0" distR="0" wp14:anchorId="41D9EB1B" wp14:editId="601D4F96">
             <wp:extent cx="3784659" cy="3657600"/>
             <wp:effectExtent l="19050" t="19050" r="25400" b="19050"/>
             <wp:docPr id="4" name="Picture 4"/>
@@ -1717,24 +1950,34 @@
       <w:pPr>
         <w:pStyle w:val="Caption"/>
       </w:pPr>
-      <w:bookmarkStart w:id="2" w:name="_Ref56968485"/>
+      <w:bookmarkStart w:id="3" w:name="_Ref56968485"/>
       <w:r>
         <w:t xml:space="preserve">Figure </w:t>
       </w:r>
-      <w:fldSimple w:instr=" SEQ Figure \* ARABIC ">
-        <w:r>
-          <w:rPr>
-            <w:noProof/>
-          </w:rPr>
-          <w:t>3</w:t>
-        </w:r>
-      </w:fldSimple>
-      <w:bookmarkEnd w:id="2"/>
-      <w:r>
-        <w:t xml:space="preserve"> – </w:t>
-      </w:r>
-      <w:r>
-        <w:t>State dynamics simulation with DT linearized model</w:t>
+      <w:r>
+        <w:fldChar w:fldCharType="begin"/>
+      </w:r>
+      <w:r>
+        <w:instrText xml:space="preserve"> SEQ Figure \* ARABIC </w:instrText>
+      </w:r>
+      <w:r>
+        <w:fldChar w:fldCharType="separate"/>
+      </w:r>
+      <w:r>
+        <w:rPr>
+          <w:noProof/>
+        </w:rPr>
+        <w:t>3</w:t>
+      </w:r>
+      <w:r>
+        <w:rPr>
+          <w:noProof/>
+        </w:rPr>
+        <w:fldChar w:fldCharType="end"/>
+      </w:r>
+      <w:bookmarkEnd w:id="3"/>
+      <w:r>
+        <w:t xml:space="preserve"> – State dynamics simulation with DT linearized model</w:t>
       </w:r>
     </w:p>
     <w:p>
@@ -1747,7 +1990,7 @@
           <w:noProof/>
         </w:rPr>
         <w:drawing>
-          <wp:inline distT="0" distB="0" distL="0" distR="0" wp14:anchorId="2E144627" wp14:editId="35867F62">
+          <wp:inline distT="0" distB="0" distL="0" distR="0" wp14:anchorId="5F831318" wp14:editId="4280653F">
             <wp:extent cx="3784659" cy="3657600"/>
             <wp:effectExtent l="19050" t="19050" r="25400" b="19050"/>
             <wp:docPr id="5" name="Picture 5"/>
@@ -1802,30 +2045,34 @@
       <w:pPr>
         <w:pStyle w:val="Caption"/>
       </w:pPr>
-      <w:bookmarkStart w:id="3" w:name="_Ref56968487"/>
+      <w:bookmarkStart w:id="4" w:name="_Ref56968487"/>
       <w:r>
         <w:t xml:space="preserve">Figure </w:t>
       </w:r>
-      <w:fldSimple w:instr=" SEQ Figure \* ARABIC ">
-        <w:r>
-          <w:rPr>
-            <w:noProof/>
-          </w:rPr>
-          <w:t>4</w:t>
-        </w:r>
-      </w:fldSimple>
-      <w:bookmarkEnd w:id="3"/>
-      <w:r>
-        <w:t xml:space="preserve"> –</w:t>
-      </w:r>
-      <w:r>
-        <w:t xml:space="preserve">Measurement dynamics simulation with </w:t>
-      </w:r>
-      <w:r>
-        <w:t xml:space="preserve">DT linearized </w:t>
-      </w:r>
-      <w:r>
-        <w:t>model</w:t>
+      <w:r>
+        <w:fldChar w:fldCharType="begin"/>
+      </w:r>
+      <w:r>
+        <w:instrText xml:space="preserve"> SEQ Figure \* ARABIC </w:instrText>
+      </w:r>
+      <w:r>
+        <w:fldChar w:fldCharType="separate"/>
+      </w:r>
+      <w:r>
+        <w:rPr>
+          <w:noProof/>
+        </w:rPr>
+        <w:t>4</w:t>
+      </w:r>
+      <w:r>
+        <w:rPr>
+          <w:noProof/>
+        </w:rPr>
+        <w:fldChar w:fldCharType="end"/>
+      </w:r>
+      <w:bookmarkEnd w:id="4"/>
+      <w:r>
+        <w:t xml:space="preserve"> –Measurement dynamics simulation with DT linearized model</w:t>
       </w:r>
     </w:p>
     <w:p>
@@ -1839,7 +2086,7 @@
         </w:rPr>
         <w:lastRenderedPageBreak/>
         <w:drawing>
-          <wp:inline distT="0" distB="0" distL="0" distR="0" wp14:anchorId="4527478A" wp14:editId="3A905EA7">
+          <wp:inline distT="0" distB="0" distL="0" distR="0" wp14:anchorId="52B90072" wp14:editId="1E52F819">
             <wp:extent cx="3784659" cy="3657600"/>
             <wp:effectExtent l="19050" t="19050" r="25400" b="19050"/>
             <wp:docPr id="6" name="Picture 6"/>
@@ -1894,24 +2141,34 @@
       <w:pPr>
         <w:pStyle w:val="Caption"/>
       </w:pPr>
-      <w:bookmarkStart w:id="4" w:name="_Ref56968489"/>
+      <w:bookmarkStart w:id="5" w:name="_Ref56968489"/>
       <w:r>
         <w:t xml:space="preserve">Figure </w:t>
       </w:r>
-      <w:fldSimple w:instr=" SEQ Figure \* ARABIC ">
-        <w:r>
-          <w:rPr>
-            <w:noProof/>
-          </w:rPr>
-          <w:t>5</w:t>
-        </w:r>
-      </w:fldSimple>
-      <w:bookmarkEnd w:id="4"/>
-      <w:r>
-        <w:t xml:space="preserve"> – </w:t>
-      </w:r>
-      <w:r>
-        <w:t>State dynamics perturbations with DT linearized model</w:t>
+      <w:r>
+        <w:fldChar w:fldCharType="begin"/>
+      </w:r>
+      <w:r>
+        <w:instrText xml:space="preserve"> SEQ Figure \* ARABIC </w:instrText>
+      </w:r>
+      <w:r>
+        <w:fldChar w:fldCharType="separate"/>
+      </w:r>
+      <w:r>
+        <w:rPr>
+          <w:noProof/>
+        </w:rPr>
+        <w:t>5</w:t>
+      </w:r>
+      <w:r>
+        <w:rPr>
+          <w:noProof/>
+        </w:rPr>
+        <w:fldChar w:fldCharType="end"/>
+      </w:r>
+      <w:bookmarkEnd w:id="5"/>
+      <w:r>
+        <w:t xml:space="preserve"> – State dynamics perturbations with DT linearized model</w:t>
       </w:r>
     </w:p>
     <w:p>
@@ -1924,7 +2181,7 @@
           <w:noProof/>
         </w:rPr>
         <w:drawing>
-          <wp:inline distT="0" distB="0" distL="0" distR="0" wp14:anchorId="026B40AE" wp14:editId="0F081634">
+          <wp:inline distT="0" distB="0" distL="0" distR="0" wp14:anchorId="70049306" wp14:editId="7A893301">
             <wp:extent cx="3784659" cy="3657600"/>
             <wp:effectExtent l="19050" t="19050" r="25400" b="19050"/>
             <wp:docPr id="7" name="Picture 7"/>
@@ -1979,39 +2236,34 @@
       <w:pPr>
         <w:pStyle w:val="Caption"/>
       </w:pPr>
-      <w:bookmarkStart w:id="5" w:name="_Ref56968491"/>
+      <w:bookmarkStart w:id="6" w:name="_Ref56968491"/>
       <w:r>
         <w:t xml:space="preserve">Figure </w:t>
       </w:r>
-      <w:fldSimple w:instr=" SEQ Figure \* ARABIC ">
-        <w:r>
-          <w:rPr>
-            <w:noProof/>
-          </w:rPr>
-          <w:t>6</w:t>
-        </w:r>
-      </w:fldSimple>
-      <w:bookmarkEnd w:id="5"/>
-      <w:r>
-        <w:t xml:space="preserve"> -</w:t>
-      </w:r>
-      <w:r>
-        <w:t xml:space="preserve"> Measurement dynamics </w:t>
-      </w:r>
-      <w:r>
-        <w:t>perturbations</w:t>
-      </w:r>
-      <w:r>
-        <w:t xml:space="preserve"> with </w:t>
-      </w:r>
-      <w:r>
-        <w:t xml:space="preserve">DT linearized </w:t>
-      </w:r>
-      <w:r>
-        <w:t>model</w:t>
-      </w:r>
-      <w:r>
-        <w:t>\</w:t>
+      <w:r>
+        <w:fldChar w:fldCharType="begin"/>
+      </w:r>
+      <w:r>
+        <w:instrText xml:space="preserve"> SEQ Figure \* ARABIC </w:instrText>
+      </w:r>
+      <w:r>
+        <w:fldChar w:fldCharType="separate"/>
+      </w:r>
+      <w:r>
+        <w:rPr>
+          <w:noProof/>
+        </w:rPr>
+        <w:t>6</w:t>
+      </w:r>
+      <w:r>
+        <w:rPr>
+          <w:noProof/>
+        </w:rPr>
+        <w:fldChar w:fldCharType="end"/>
+      </w:r>
+      <w:bookmarkEnd w:id="6"/>
+      <w:r>
+        <w:t xml:space="preserve"> - Measurement dynamics perturbations with DT linearized model\</w:t>
       </w:r>
     </w:p>
     <w:p>
@@ -2205,7 +2457,15 @@
         </m:sSub>
       </m:oMath>
       <w:r>
-        <w:t xml:space="preserve"> are vary in an oscillatory manner. This perturbation is transferred through to the sensor readings as well as all the sensor outputs are calculated using </w:t>
+        <w:t xml:space="preserve"> are vary</w:t>
+      </w:r>
+      <w:proofErr w:type="spellStart"/>
+      <w:r>
+        <w:t>ing</w:t>
+      </w:r>
+      <w:proofErr w:type="spellEnd"/>
+      <w:r>
+        <w:t xml:space="preserve"> in an oscillatory manner. This perturbation is transferred through to the sensor readings as well as all the sensor outputs are calculated using </w:t>
       </w:r>
       <m:oMath>
         <m:sSub>
@@ -2236,13 +2496,7 @@
         </m:sSub>
       </m:oMath>
       <w:r>
-        <w:t xml:space="preserve"> and</w:t>
-      </w:r>
-      <w:r>
-        <w:t>/or</w:t>
-      </w:r>
-      <w:r>
-        <w:t xml:space="preserve"> </w:t>
+        <w:t xml:space="preserve"> and/or </w:t>
       </w:r>
       <m:oMath>
         <m:sSub>
@@ -2278,39 +2532,10 @@
     </w:p>
     <w:p>
       <w:r>
-        <w:t>We can conclude that</w:t>
-      </w:r>
-      <w:r>
-        <w:t xml:space="preserve"> the linearization only results in major perturbation in the UAV’s </w:t>
-      </w:r>
-      <w:r>
-        <w:t>states</w:t>
-      </w:r>
-      <w:r>
-        <w:t xml:space="preserve"> from the</w:t>
-      </w:r>
-      <w:r>
-        <w:t>ir</w:t>
-      </w:r>
-      <w:r>
-        <w:t xml:space="preserve"> nominal trajectory while the UGV’s</w:t>
-      </w:r>
-      <w:r>
-        <w:t xml:space="preserve"> states deviate by a fixed value equal to the initial perturbation</w:t>
-      </w:r>
-      <w:r>
-        <w:t>. And as a result, the sensor readings relating to UAV’s states contain major perturbations</w:t>
-      </w:r>
-      <w:r>
-        <w:t xml:space="preserve">, while the relative sensor readings have a lower amplitude in their </w:t>
-      </w:r>
-      <w:r>
-        <w:t>variation</w:t>
-      </w:r>
-      <w:r>
-        <w:t>.</w:t>
+        <w:t>We can conclude that the linearization only results in varying degrees of perturbation in the UAV’s states from their nominal trajectory while the UGV’s states deviate by a constant value equal to the initial perturbation. And as a result, the sensor readings relating to UAV’s states contain major perturbations, while the relative sensor readings have a lower amplitude in their variation.</w:t>
       </w:r>
     </w:p>
+    <w:p/>
     <w:sectPr>
       <w:footerReference w:type="default" r:id="rId13"/>
       <w:pgSz w:w="12240" w:h="15840"/>

--- a/docs/Question 3.docx
+++ b/docs/Question 3.docx
@@ -333,24 +333,14 @@
             <w:r>
               <w:t xml:space="preserve">( </w:t>
             </w:r>
-            <w:r>
-              <w:fldChar w:fldCharType="begin"/>
-            </w:r>
-            <w:r>
-              <w:instrText xml:space="preserve"> SEQ ( \* ARABIC </w:instrText>
-            </w:r>
-            <w:r>
-              <w:fldChar w:fldCharType="separate"/>
-            </w:r>
-            <w:r>
-              <w:rPr>
-                <w:noProof/>
-              </w:rPr>
-              <w:t>1</w:t>
-            </w:r>
-            <w:r>
-              <w:fldChar w:fldCharType="end"/>
-            </w:r>
+            <w:fldSimple w:instr=" SEQ ( \* ARABIC ">
+              <w:r>
+                <w:rPr>
+                  <w:noProof/>
+                </w:rPr>
+                <w:t>1</w:t>
+              </w:r>
+            </w:fldSimple>
             <w:r>
               <w:t xml:space="preserve"> )</w:t>
             </w:r>
@@ -432,27 +422,14 @@
       <w:r>
         <w:t xml:space="preserve">Figure </w:t>
       </w:r>
-      <w:r>
-        <w:fldChar w:fldCharType="begin"/>
-      </w:r>
-      <w:r>
-        <w:instrText xml:space="preserve"> SEQ Figure \* ARABIC </w:instrText>
-      </w:r>
-      <w:r>
-        <w:fldChar w:fldCharType="separate"/>
-      </w:r>
-      <w:r>
-        <w:rPr>
-          <w:noProof/>
-        </w:rPr>
-        <w:t>1</w:t>
-      </w:r>
-      <w:r>
-        <w:rPr>
-          <w:noProof/>
-        </w:rPr>
-        <w:fldChar w:fldCharType="end"/>
-      </w:r>
+      <w:fldSimple w:instr=" SEQ Figure \* ARABIC ">
+        <w:r>
+          <w:rPr>
+            <w:noProof/>
+          </w:rPr>
+          <w:t>1</w:t>
+        </w:r>
+      </w:fldSimple>
       <w:bookmarkEnd w:id="0"/>
       <w:r>
         <w:t xml:space="preserve"> – State dynamics simulation with nonlinear model (using ode45)</w:t>
@@ -653,15 +630,7 @@
         </m:sSub>
       </m:oMath>
       <w:r>
-        <w:t xml:space="preserve"> a</w:t>
-      </w:r>
-      <w:proofErr w:type="spellStart"/>
-      <w:r>
-        <w:t>nd</w:t>
-      </w:r>
-      <w:proofErr w:type="spellEnd"/>
-      <w:r>
-        <w:t xml:space="preserve"> </w:t>
+        <w:t xml:space="preserve"> and </w:t>
       </w:r>
       <m:oMath>
         <m:sSub>
@@ -692,15 +661,7 @@
         </m:sSub>
       </m:oMath>
       <w:r>
-        <w:t xml:space="preserve"> h</w:t>
-      </w:r>
-      <w:proofErr w:type="spellStart"/>
-      <w:r>
-        <w:t>ave</w:t>
-      </w:r>
-      <w:proofErr w:type="spellEnd"/>
-      <w:r>
-        <w:t xml:space="preserve"> been wrapped within </w:t>
+        <w:t xml:space="preserve"> have been wrapped within </w:t>
       </w:r>
       <m:oMath>
         <m:r>
@@ -784,27 +745,14 @@
       <w:r>
         <w:t xml:space="preserve">Figure </w:t>
       </w:r>
-      <w:r>
-        <w:fldChar w:fldCharType="begin"/>
-      </w:r>
-      <w:r>
-        <w:instrText xml:space="preserve"> SEQ Figure \* ARABIC </w:instrText>
-      </w:r>
-      <w:r>
-        <w:fldChar w:fldCharType="separate"/>
-      </w:r>
-      <w:r>
-        <w:rPr>
-          <w:noProof/>
-        </w:rPr>
-        <w:t>2</w:t>
-      </w:r>
-      <w:r>
-        <w:rPr>
-          <w:noProof/>
-        </w:rPr>
-        <w:fldChar w:fldCharType="end"/>
-      </w:r>
+      <w:fldSimple w:instr=" SEQ Figure \* ARABIC ">
+        <w:r>
+          <w:rPr>
+            <w:noProof/>
+          </w:rPr>
+          <w:t>2</w:t>
+        </w:r>
+      </w:fldSimple>
       <w:bookmarkEnd w:id="1"/>
       <w:r>
         <w:t xml:space="preserve"> – Measurement dynamics simulation with nonlinear model</w:t>
@@ -1097,24 +1045,14 @@
             <w:r>
               <w:t xml:space="preserve">( </w:t>
             </w:r>
-            <w:r>
-              <w:fldChar w:fldCharType="begin"/>
-            </w:r>
-            <w:r>
-              <w:instrText xml:space="preserve"> SEQ ( \* ARABIC </w:instrText>
-            </w:r>
-            <w:r>
-              <w:fldChar w:fldCharType="separate"/>
-            </w:r>
-            <w:r>
-              <w:rPr>
-                <w:noProof/>
-              </w:rPr>
-              <w:t>2</w:t>
-            </w:r>
-            <w:r>
-              <w:fldChar w:fldCharType="end"/>
-            </w:r>
+            <w:fldSimple w:instr=" SEQ ( \* ARABIC ">
+              <w:r>
+                <w:rPr>
+                  <w:noProof/>
+                </w:rPr>
+                <w:t>2</w:t>
+              </w:r>
+            </w:fldSimple>
             <w:r>
               <w:t xml:space="preserve"> )</w:t>
             </w:r>
@@ -1339,24 +1277,14 @@
             <w:r>
               <w:t xml:space="preserve">( </w:t>
             </w:r>
-            <w:r>
-              <w:fldChar w:fldCharType="begin"/>
-            </w:r>
-            <w:r>
-              <w:instrText xml:space="preserve"> SEQ ( \* ARABIC </w:instrText>
-            </w:r>
-            <w:r>
-              <w:fldChar w:fldCharType="separate"/>
-            </w:r>
-            <w:r>
-              <w:rPr>
-                <w:noProof/>
-              </w:rPr>
-              <w:t>3</w:t>
-            </w:r>
-            <w:r>
-              <w:fldChar w:fldCharType="end"/>
-            </w:r>
+            <w:fldSimple w:instr=" SEQ ( \* ARABIC ">
+              <w:r>
+                <w:rPr>
+                  <w:noProof/>
+                </w:rPr>
+                <w:t>3</w:t>
+              </w:r>
+            </w:fldSimple>
             <w:r>
               <w:t xml:space="preserve"> )</w:t>
             </w:r>
@@ -1556,24 +1484,14 @@
             <w:r>
               <w:t xml:space="preserve">( </w:t>
             </w:r>
-            <w:r>
-              <w:fldChar w:fldCharType="begin"/>
-            </w:r>
-            <w:r>
-              <w:instrText xml:space="preserve"> SEQ ( \* ARABIC </w:instrText>
-            </w:r>
-            <w:r>
-              <w:fldChar w:fldCharType="separate"/>
-            </w:r>
-            <w:r>
-              <w:rPr>
-                <w:noProof/>
-              </w:rPr>
-              <w:t>4</w:t>
-            </w:r>
-            <w:r>
-              <w:fldChar w:fldCharType="end"/>
-            </w:r>
+            <w:fldSimple w:instr=" SEQ ( \* ARABIC ">
+              <w:r>
+                <w:rPr>
+                  <w:noProof/>
+                </w:rPr>
+                <w:t>4</w:t>
+              </w:r>
+            </w:fldSimple>
             <w:r>
               <w:t xml:space="preserve"> )</w:t>
             </w:r>
@@ -1895,9 +1813,9 @@
         </w:rPr>
         <w:lastRenderedPageBreak/>
         <w:drawing>
-          <wp:inline distT="0" distB="0" distL="0" distR="0" wp14:anchorId="41D9EB1B" wp14:editId="601D4F96">
-            <wp:extent cx="3784659" cy="3657600"/>
-            <wp:effectExtent l="19050" t="19050" r="25400" b="19050"/>
+          <wp:inline distT="0" distB="0" distL="0" distR="0" wp14:anchorId="41D9EB1B" wp14:editId="0206BA15">
+            <wp:extent cx="3783996" cy="3657600"/>
+            <wp:effectExtent l="19050" t="19050" r="26035" b="19050"/>
             <wp:docPr id="4" name="Picture 4"/>
             <wp:cNvGraphicFramePr>
               <a:graphicFrameLocks xmlns:a="http://schemas.openxmlformats.org/drawingml/2006/main" noChangeAspect="1"/>
@@ -1906,7 +1824,7 @@
               <a:graphicData uri="http://schemas.openxmlformats.org/drawingml/2006/picture">
                 <pic:pic xmlns:pic="http://schemas.openxmlformats.org/drawingml/2006/picture">
                   <pic:nvPicPr>
-                    <pic:cNvPr id="0" name="Picture 3"/>
+                    <pic:cNvPr id="4" name="Picture 4"/>
                     <pic:cNvPicPr>
                       <a:picLocks noChangeAspect="1" noChangeArrowheads="1"/>
                     </pic:cNvPicPr>
@@ -1919,7 +1837,6 @@
                         </a:ext>
                       </a:extLst>
                     </a:blip>
-                    <a:srcRect/>
                     <a:stretch>
                       <a:fillRect/>
                     </a:stretch>
@@ -1927,7 +1844,7 @@
                   <pic:spPr bwMode="auto">
                     <a:xfrm>
                       <a:off x="0" y="0"/>
-                      <a:ext cx="3784659" cy="3657600"/>
+                      <a:ext cx="3783996" cy="3657600"/>
                     </a:xfrm>
                     <a:prstGeom prst="rect">
                       <a:avLst/>
@@ -1954,27 +1871,14 @@
       <w:r>
         <w:t xml:space="preserve">Figure </w:t>
       </w:r>
-      <w:r>
-        <w:fldChar w:fldCharType="begin"/>
-      </w:r>
-      <w:r>
-        <w:instrText xml:space="preserve"> SEQ Figure \* ARABIC </w:instrText>
-      </w:r>
-      <w:r>
-        <w:fldChar w:fldCharType="separate"/>
-      </w:r>
-      <w:r>
-        <w:rPr>
-          <w:noProof/>
-        </w:rPr>
-        <w:t>3</w:t>
-      </w:r>
-      <w:r>
-        <w:rPr>
-          <w:noProof/>
-        </w:rPr>
-        <w:fldChar w:fldCharType="end"/>
-      </w:r>
+      <w:fldSimple w:instr=" SEQ Figure \* ARABIC ">
+        <w:r>
+          <w:rPr>
+            <w:noProof/>
+          </w:rPr>
+          <w:t>3</w:t>
+        </w:r>
+      </w:fldSimple>
       <w:bookmarkEnd w:id="3"/>
       <w:r>
         <w:t xml:space="preserve"> – State dynamics simulation with DT linearized model</w:t>
@@ -1990,9 +1894,9 @@
           <w:noProof/>
         </w:rPr>
         <w:drawing>
-          <wp:inline distT="0" distB="0" distL="0" distR="0" wp14:anchorId="5F831318" wp14:editId="4280653F">
-            <wp:extent cx="3784659" cy="3657600"/>
-            <wp:effectExtent l="19050" t="19050" r="25400" b="19050"/>
+          <wp:inline distT="0" distB="0" distL="0" distR="0" wp14:anchorId="5F831318" wp14:editId="38D8B464">
+            <wp:extent cx="3783996" cy="3657600"/>
+            <wp:effectExtent l="19050" t="19050" r="26035" b="19050"/>
             <wp:docPr id="5" name="Picture 5"/>
             <wp:cNvGraphicFramePr>
               <a:graphicFrameLocks xmlns:a="http://schemas.openxmlformats.org/drawingml/2006/main" noChangeAspect="1"/>
@@ -2001,7 +1905,7 @@
               <a:graphicData uri="http://schemas.openxmlformats.org/drawingml/2006/picture">
                 <pic:pic xmlns:pic="http://schemas.openxmlformats.org/drawingml/2006/picture">
                   <pic:nvPicPr>
-                    <pic:cNvPr id="0" name="Picture 4"/>
+                    <pic:cNvPr id="5" name="Picture 5"/>
                     <pic:cNvPicPr>
                       <a:picLocks noChangeAspect="1" noChangeArrowheads="1"/>
                     </pic:cNvPicPr>
@@ -2014,7 +1918,6 @@
                         </a:ext>
                       </a:extLst>
                     </a:blip>
-                    <a:srcRect/>
                     <a:stretch>
                       <a:fillRect/>
                     </a:stretch>
@@ -2022,7 +1925,7 @@
                   <pic:spPr bwMode="auto">
                     <a:xfrm>
                       <a:off x="0" y="0"/>
-                      <a:ext cx="3784659" cy="3657600"/>
+                      <a:ext cx="3783996" cy="3657600"/>
                     </a:xfrm>
                     <a:prstGeom prst="rect">
                       <a:avLst/>
@@ -2049,27 +1952,14 @@
       <w:r>
         <w:t xml:space="preserve">Figure </w:t>
       </w:r>
-      <w:r>
-        <w:fldChar w:fldCharType="begin"/>
-      </w:r>
-      <w:r>
-        <w:instrText xml:space="preserve"> SEQ Figure \* ARABIC </w:instrText>
-      </w:r>
-      <w:r>
-        <w:fldChar w:fldCharType="separate"/>
-      </w:r>
-      <w:r>
-        <w:rPr>
-          <w:noProof/>
-        </w:rPr>
-        <w:t>4</w:t>
-      </w:r>
-      <w:r>
-        <w:rPr>
-          <w:noProof/>
-        </w:rPr>
-        <w:fldChar w:fldCharType="end"/>
-      </w:r>
+      <w:fldSimple w:instr=" SEQ Figure \* ARABIC ">
+        <w:r>
+          <w:rPr>
+            <w:noProof/>
+          </w:rPr>
+          <w:t>4</w:t>
+        </w:r>
+      </w:fldSimple>
       <w:bookmarkEnd w:id="4"/>
       <w:r>
         <w:t xml:space="preserve"> –Measurement dynamics simulation with DT linearized model</w:t>
@@ -2145,27 +2035,14 @@
       <w:r>
         <w:t xml:space="preserve">Figure </w:t>
       </w:r>
-      <w:r>
-        <w:fldChar w:fldCharType="begin"/>
-      </w:r>
-      <w:r>
-        <w:instrText xml:space="preserve"> SEQ Figure \* ARABIC </w:instrText>
-      </w:r>
-      <w:r>
-        <w:fldChar w:fldCharType="separate"/>
-      </w:r>
-      <w:r>
-        <w:rPr>
-          <w:noProof/>
-        </w:rPr>
-        <w:t>5</w:t>
-      </w:r>
-      <w:r>
-        <w:rPr>
-          <w:noProof/>
-        </w:rPr>
-        <w:fldChar w:fldCharType="end"/>
-      </w:r>
+      <w:fldSimple w:instr=" SEQ Figure \* ARABIC ">
+        <w:r>
+          <w:rPr>
+            <w:noProof/>
+          </w:rPr>
+          <w:t>5</w:t>
+        </w:r>
+      </w:fldSimple>
       <w:bookmarkEnd w:id="5"/>
       <w:r>
         <w:t xml:space="preserve"> – State dynamics perturbations with DT linearized model</w:t>
@@ -2240,27 +2117,14 @@
       <w:r>
         <w:t xml:space="preserve">Figure </w:t>
       </w:r>
-      <w:r>
-        <w:fldChar w:fldCharType="begin"/>
-      </w:r>
-      <w:r>
-        <w:instrText xml:space="preserve"> SEQ Figure \* ARABIC </w:instrText>
-      </w:r>
-      <w:r>
-        <w:fldChar w:fldCharType="separate"/>
-      </w:r>
-      <w:r>
-        <w:rPr>
-          <w:noProof/>
-        </w:rPr>
-        <w:t>6</w:t>
-      </w:r>
-      <w:r>
-        <w:rPr>
-          <w:noProof/>
-        </w:rPr>
-        <w:fldChar w:fldCharType="end"/>
-      </w:r>
+      <w:fldSimple w:instr=" SEQ Figure \* ARABIC ">
+        <w:r>
+          <w:rPr>
+            <w:noProof/>
+          </w:rPr>
+          <w:t>6</w:t>
+        </w:r>
+      </w:fldSimple>
       <w:bookmarkEnd w:id="6"/>
       <w:r>
         <w:t xml:space="preserve"> - Measurement dynamics perturbations with DT linearized model\</w:t>
@@ -2457,15 +2321,7 @@
         </m:sSub>
       </m:oMath>
       <w:r>
-        <w:t xml:space="preserve"> are vary</w:t>
-      </w:r>
-      <w:proofErr w:type="spellStart"/>
-      <w:r>
-        <w:t>ing</w:t>
-      </w:r>
-      <w:proofErr w:type="spellEnd"/>
-      <w:r>
-        <w:t xml:space="preserve"> in an oscillatory manner. This perturbation is transferred through to the sensor readings as well as all the sensor outputs are calculated using </w:t>
+        <w:t xml:space="preserve"> are varying in an oscillatory manner. This perturbation is transferred through to the sensor readings as well as all the sensor outputs are calculated using </w:t>
       </w:r>
       <m:oMath>
         <m:sSub>
